--- a/GettingStarted.docx
+++ b/GettingStarted.docx
@@ -56,7 +56,15 @@
     </w:p>
     <w:p>
       <w:r>
-        <w:t xml:space="preserve">To run these tools, open the toolbox and toolset in ArcCatalog, and run the tools numbered 1 through 5. </w:t>
+        <w:t xml:space="preserve">To run these tools, open the toolbox and toolset in </w:t>
+      </w:r>
+      <w:proofErr w:type="spellStart"/>
+      <w:r>
+        <w:t>ArcCatalog</w:t>
+      </w:r>
+      <w:proofErr w:type="spellEnd"/>
+      <w:r>
+        <w:t xml:space="preserve">, and run the tools numbered 1 through 5. </w:t>
       </w:r>
     </w:p>
     <w:p>
@@ -172,15 +180,103 @@
         <w:t xml:space="preserve"> one of</w:t>
       </w:r>
       <w:r>
-        <w:t xml:space="preserve"> two tables added to the NG911 geodatabase: TemplateCheckResults &amp; FieldValuesCheckResults. Several other tables and feature classes may get added to the geodatabase as well including GeocodeTable (addresses to be geocoded) and gc_test (results of the geocoding test). All these additional tables are not required for submission and can be deleted.</w:t>
-      </w:r>
-    </w:p>
-    <w:p>
-      <w:r>
-        <w:t>All data in FieldValuesCheckResults will have a FeatureID recorded. This ID number corresponds to the unique ID field (like SegID for roads) of a particular layer. Users can look up errors in multiple ways. One way is to bring the feature class and the FieldValuesCheckResults table into ArcMap and to do a join between the feature class unique ID field and the FeatureID fi</w:t>
-      </w:r>
-      <w:r>
-        <w:t>eld in FieldValuesCheckResults.</w:t>
+        <w:t xml:space="preserve"> two tables added to the NG911 geodatabase: </w:t>
+      </w:r>
+      <w:proofErr w:type="spellStart"/>
+      <w:r>
+        <w:t>TemplateCheckResults</w:t>
+      </w:r>
+      <w:proofErr w:type="spellEnd"/>
+      <w:r>
+        <w:t xml:space="preserve"> &amp; </w:t>
+      </w:r>
+      <w:proofErr w:type="spellStart"/>
+      <w:r>
+        <w:t>FieldValuesCheckResults</w:t>
+      </w:r>
+      <w:proofErr w:type="spellEnd"/>
+      <w:r>
+        <w:t xml:space="preserve">. Several other tables and feature classes may get added to the geodatabase as well including </w:t>
+      </w:r>
+      <w:proofErr w:type="spellStart"/>
+      <w:r>
+        <w:t>GeocodeTable</w:t>
+      </w:r>
+      <w:proofErr w:type="spellEnd"/>
+      <w:r>
+        <w:t xml:space="preserve"> (addresses to be geocoded) and </w:t>
+      </w:r>
+      <w:proofErr w:type="spellStart"/>
+      <w:r>
+        <w:t>gc_test</w:t>
+      </w:r>
+      <w:proofErr w:type="spellEnd"/>
+      <w:r>
+        <w:t xml:space="preserve"> (results of the geocoding test). All these additional tables are not required for submission and can be deleted.</w:t>
+      </w:r>
+    </w:p>
+    <w:p>
+      <w:r>
+        <w:t xml:space="preserve">All data in </w:t>
+      </w:r>
+      <w:proofErr w:type="spellStart"/>
+      <w:r>
+        <w:t>FieldValuesCheckResults</w:t>
+      </w:r>
+      <w:proofErr w:type="spellEnd"/>
+      <w:r>
+        <w:t xml:space="preserve"> will have a </w:t>
+      </w:r>
+      <w:proofErr w:type="spellStart"/>
+      <w:r>
+        <w:t>FeatureID</w:t>
+      </w:r>
+      <w:proofErr w:type="spellEnd"/>
+      <w:r>
+        <w:t xml:space="preserve"> recorded. This ID number corresponds to the </w:t>
+      </w:r>
+      <w:proofErr w:type="gramStart"/>
+      <w:r>
+        <w:t>unique</w:t>
+      </w:r>
+      <w:proofErr w:type="gramEnd"/>
+      <w:r>
+        <w:t xml:space="preserve"> ID field (like </w:t>
+      </w:r>
+      <w:proofErr w:type="spellStart"/>
+      <w:r>
+        <w:t>SegID</w:t>
+      </w:r>
+      <w:proofErr w:type="spellEnd"/>
+      <w:r>
+        <w:t xml:space="preserve"> for roads) of a particular layer. Users can look up errors in multiple ways. One way is to bring the feature class and the </w:t>
+      </w:r>
+      <w:proofErr w:type="spellStart"/>
+      <w:r>
+        <w:t>FieldValuesCheckResults</w:t>
+      </w:r>
+      <w:proofErr w:type="spellEnd"/>
+      <w:r>
+        <w:t xml:space="preserve"> table into ArcMap and to do a join between the feature class unique ID field and the </w:t>
+      </w:r>
+      <w:proofErr w:type="spellStart"/>
+      <w:r>
+        <w:t>FeatureID</w:t>
+      </w:r>
+      <w:proofErr w:type="spellEnd"/>
+      <w:r>
+        <w:t xml:space="preserve"> fi</w:t>
+      </w:r>
+      <w:r>
+        <w:t xml:space="preserve">eld in </w:t>
+      </w:r>
+      <w:proofErr w:type="spellStart"/>
+      <w:r>
+        <w:t>FieldValuesCheckResults</w:t>
+      </w:r>
+      <w:proofErr w:type="spellEnd"/>
+      <w:r>
+        <w:t>.</w:t>
       </w:r>
     </w:p>
     <w:p>
@@ -193,7 +289,21 @@
         <w:rPr>
           <w:b/>
         </w:rPr>
-        <w:t>Checking Data After Edits</w:t>
+        <w:t xml:space="preserve">Checking Data </w:t>
+      </w:r>
+      <w:proofErr w:type="gramStart"/>
+      <w:r>
+        <w:rPr>
+          <w:b/>
+        </w:rPr>
+        <w:t>After</w:t>
+      </w:r>
+      <w:proofErr w:type="gramEnd"/>
+      <w:r>
+        <w:rPr>
+          <w:b/>
+        </w:rPr>
+        <w:t xml:space="preserve"> Edits</w:t>
       </w:r>
     </w:p>
     <w:p>
@@ -346,10 +456,26 @@
     </w:p>
     <w:p>
       <w:r>
-        <w:t xml:space="preserve">For users wanting to check some of the nitty-gritty details like topology exception validation and road elevation, we’ve got plenty of tools to assist any Type A personalities in their journey for spotless data. </w:t>
-      </w:r>
-      <w:r>
-        <w:t xml:space="preserve">Results will be added to the FieldValuesCheckResults table unless otherwise noted in the interactive window. </w:t>
+        <w:t xml:space="preserve">For users wanting to check some of the nitty-gritty details like topology exception validation and road elevation, we’ve got plenty of tools to assist any Type </w:t>
+      </w:r>
+      <w:proofErr w:type="gramStart"/>
+      <w:r>
+        <w:t>A</w:t>
+      </w:r>
+      <w:proofErr w:type="gramEnd"/>
+      <w:r>
+        <w:t xml:space="preserve"> personalities in their journey for spotless data. </w:t>
+      </w:r>
+      <w:r>
+        <w:t xml:space="preserve">Results will be added to the </w:t>
+      </w:r>
+      <w:proofErr w:type="spellStart"/>
+      <w:r>
+        <w:t>FieldValuesCheckResults</w:t>
+      </w:r>
+      <w:proofErr w:type="spellEnd"/>
+      <w:r>
+        <w:t xml:space="preserve"> table unless otherwise noted in the interactive window. </w:t>
       </w:r>
       <w:r>
         <w:t>Her</w:t>
@@ -385,10 +511,7 @@
         </w:numPr>
       </w:pPr>
       <w:r>
-        <w:t>Check ESN Attribute: M</w:t>
-      </w:r>
-      <w:r>
-        <w:t>akes sure the address point ESN attribute corresponds correctly to the ESN area where the address point is physically located.</w:t>
+        <w:t>Check Road Elevation Direction: Makes sure the ELEV_F and ELEV_T attributes correctly depict the elevation rise and fall of road segments.</w:t>
       </w:r>
     </w:p>
     <w:p>
@@ -400,10 +523,10 @@
         </w:numPr>
       </w:pPr>
       <w:r>
-        <w:t>Check Road Elevation Direction: M</w:t>
-      </w:r>
-      <w:r>
-        <w:t>akes sure the ELEV_F and ELEV_T attributes correctly depict the elevation rise and fall of road segments.</w:t>
+        <w:t>Check TN List: Geocodes a list of telephone number addresses against the MSAG information in the NG911 Address Points and Road Centerlines. This tool requires a TN (telephone number) list.</w:t>
+      </w:r>
+      <w:r>
+        <w:t xml:space="preserve"> Directions for obtaining the TN list are found in the Downloading_TN_records_from_911IM document.</w:t>
       </w:r>
     </w:p>
     <w:p>
@@ -415,10 +538,19 @@
         </w:numPr>
       </w:pPr>
       <w:r>
-        <w:t>Check TN List: G</w:t>
-      </w:r>
-      <w:r>
-        <w:t>eocodes a list of telephone number addresses against the MSAG information in the NG911 Address Points and Road Centerlines. This tool requires a TN (telephone number) list.</w:t>
+        <w:t>Find Address Range Overlaps: Finds areas where address ranges overlaps. Overlapping address ranges can negatively affect geocoding accuracy.</w:t>
+      </w:r>
+    </w:p>
+    <w:p>
+      <w:pPr>
+        <w:pStyle w:val="ListParagraph"/>
+        <w:numPr>
+          <w:ilvl w:val="0"/>
+          <w:numId w:val="2"/>
+        </w:numPr>
+      </w:pPr>
+      <w:r>
+        <w:t>Validation Tools:</w:t>
       </w:r>
     </w:p>
     <w:p>
@@ -430,23 +562,13 @@
         </w:numPr>
       </w:pPr>
       <w:r>
-        <w:t>Find Address Range Overlaps: F</w:t>
-      </w:r>
-      <w:r>
-        <w:t>inds areas where address ranges overlaps. Overlapping address ranges can negatively affect geocoding accuracy.</w:t>
-      </w:r>
-    </w:p>
-    <w:p>
-      <w:pPr>
-        <w:pStyle w:val="ListParagraph"/>
-        <w:numPr>
-          <w:ilvl w:val="0"/>
-          <w:numId w:val="2"/>
-        </w:numPr>
-      </w:pPr>
-      <w:r>
-        <w:t>Validation Tools:</w:t>
-      </w:r>
+        <w:t xml:space="preserve">8 Optional Verify Topology Exceptions: </w:t>
+      </w:r>
+      <w:r>
+        <w:t>Double check that all road centerline topology errors are noted as exceptions. Note: this tool will not work on NG911 1.0 template geodatabases.</w:t>
+      </w:r>
+      <w:bookmarkStart w:id="0" w:name="_GoBack"/>
+      <w:bookmarkEnd w:id="0"/>
     </w:p>
     <w:p>
       <w:pPr>
@@ -457,18 +579,29 @@
         </w:numPr>
       </w:pPr>
       <w:r>
-        <w:t xml:space="preserve">8 Optional Verify Topology Exceptions: </w:t>
-      </w:r>
-      <w:r>
-        <w:t>Double check that all road centerline topology errors are noted as exceptions. Note: this tool will not work on NG911 1.0 template geodatabases.</w:t>
-      </w:r>
-    </w:p>
-    <w:p>
-      <w:r>
-        <w:t>Questions? Please email Kristen Jordan-Koenig at kristen@kgs.ku.edu</w:t>
-      </w:r>
-      <w:bookmarkStart w:id="0" w:name="_GoBack"/>
-      <w:bookmarkEnd w:id="0"/>
+        <w:t xml:space="preserve">9 Optional </w:t>
+      </w:r>
+      <w:r>
+        <w:t xml:space="preserve">Check ESN Attribute: Makes sure the address point ESN </w:t>
+      </w:r>
+      <w:proofErr w:type="gramStart"/>
+      <w:r>
+        <w:t>attribute</w:t>
+      </w:r>
+      <w:proofErr w:type="gramEnd"/>
+      <w:r>
+        <w:t xml:space="preserve"> corresponds correctly to the ESN area where the address point is physically located.</w:t>
+      </w:r>
+    </w:p>
+    <w:p>
+      <w:proofErr w:type="gramStart"/>
+      <w:r>
+        <w:t>Questions?</w:t>
+      </w:r>
+      <w:proofErr w:type="gramEnd"/>
+      <w:r>
+        <w:t xml:space="preserve"> Please email Kristen Jordan-Koenig at kristen@kgs.ku.edu</w:t>
+      </w:r>
     </w:p>
     <w:sectPr>
       <w:pgSz w:w="12240" w:h="15840"/>

--- a/GettingStarted.docx
+++ b/GettingStarted.docx
@@ -3,50 +3,878 @@
 <w:document xmlns:wpc="http://schemas.microsoft.com/office/word/2010/wordprocessingCanvas" xmlns:mc="http://schemas.openxmlformats.org/markup-compatibility/2006" xmlns:o="urn:schemas-microsoft-com:office:office" xmlns:r="http://schemas.openxmlformats.org/officeDocument/2006/relationships" xmlns:m="http://schemas.openxmlformats.org/officeDocument/2006/math" xmlns:v="urn:schemas-microsoft-com:vml" xmlns:wp14="http://schemas.microsoft.com/office/word/2010/wordprocessingDrawing" xmlns:wp="http://schemas.openxmlformats.org/drawingml/2006/wordprocessingDrawing" xmlns:w10="urn:schemas-microsoft-com:office:word" xmlns:w="http://schemas.openxmlformats.org/wordprocessingml/2006/main" xmlns:w14="http://schemas.microsoft.com/office/word/2010/wordml" xmlns:wpg="http://schemas.microsoft.com/office/word/2010/wordprocessingGroup" xmlns:wpi="http://schemas.microsoft.com/office/word/2010/wordprocessingInk" xmlns:wne="http://schemas.microsoft.com/office/word/2006/wordml" xmlns:wps="http://schemas.microsoft.com/office/word/2010/wordprocessingShape" mc:Ignorable="w14 wp14">
   <w:body>
     <w:p>
-      <w:r>
-        <w:t>Hello-</w:t>
-      </w:r>
-    </w:p>
-    <w:p>
-      <w:r>
-        <w:t>The NG911 tools were written to help counties and their selected vendors to build good data. The tools included can either act as a simple general check of the “biggies” for the data, or users can utilize additional enhancement tools to try to put together the neatest, cleanest data they possibly can.</w:t>
-      </w:r>
-      <w:r>
-        <w:t xml:space="preserve"> Additional documentation for each toolset can be found in the “Docs” folder.</w:t>
-      </w:r>
-    </w:p>
-    <w:p>
-      <w:pPr>
-        <w:rPr>
-          <w:b/>
-        </w:rPr>
-      </w:pPr>
-      <w:r>
-        <w:rPr>
-          <w:b/>
-        </w:rPr>
-        <w:t>What to Do With the Folders/Documents/Scripts/Tools</w:t>
-      </w:r>
-    </w:p>
-    <w:p>
-      <w:r>
-        <w:t>Please leave everything together in the folder as it was when you unzipped it. If you get a tool update, just replace everything. That is the cleanest approach</w:t>
-      </w:r>
-      <w:r>
-        <w:t>.</w:t>
-      </w:r>
-    </w:p>
-    <w:p>
-      <w:pPr>
-        <w:rPr>
-          <w:b/>
-        </w:rPr>
-      </w:pPr>
-      <w:r>
-        <w:rPr>
-          <w:b/>
-        </w:rPr>
-        <w:t>Basic Use of the Validation Tools</w:t>
+      <w:pPr>
+        <w:pStyle w:val="Title"/>
+        <w:jc w:val="right"/>
+      </w:pPr>
+      <w:r>
+        <w:rPr>
+          <w:noProof/>
+        </w:rPr>
+        <w:drawing>
+          <wp:anchor distT="0" distB="0" distL="114300" distR="114300" simplePos="0" relativeHeight="251659264" behindDoc="0" locked="0" layoutInCell="1" allowOverlap="1" wp14:anchorId="0D6A4250" wp14:editId="407EA5AB">
+            <wp:simplePos x="0" y="0"/>
+            <wp:positionH relativeFrom="margin">
+              <wp:align>right</wp:align>
+            </wp:positionH>
+            <wp:positionV relativeFrom="paragraph">
+              <wp:posOffset>5454</wp:posOffset>
+            </wp:positionV>
+            <wp:extent cx="1384300" cy="848360"/>
+            <wp:effectExtent l="0" t="0" r="6350" b="8890"/>
+            <wp:wrapSquare wrapText="bothSides"/>
+            <wp:docPr id="1" name="Picture 3" descr="Color Logo.png"/>
+            <wp:cNvGraphicFramePr/>
+            <a:graphic xmlns:a="http://schemas.openxmlformats.org/drawingml/2006/main">
+              <a:graphicData uri="http://schemas.openxmlformats.org/drawingml/2006/picture">
+                <pic:pic xmlns:pic="http://schemas.openxmlformats.org/drawingml/2006/picture">
+                  <pic:nvPicPr>
+                    <pic:cNvPr id="4" name="Picture 3" descr="Color Logo.png"/>
+                    <pic:cNvPicPr/>
+                  </pic:nvPicPr>
+                  <pic:blipFill>
+                    <a:blip r:embed="rId6" cstate="print">
+                      <a:extLst>
+                        <a:ext uri="{28A0092B-C50C-407E-A947-70E740481C1C}">
+                          <a14:useLocalDpi xmlns:a14="http://schemas.microsoft.com/office/drawing/2010/main" val="0"/>
+                        </a:ext>
+                      </a:extLst>
+                    </a:blip>
+                    <a:stretch>
+                      <a:fillRect/>
+                    </a:stretch>
+                  </pic:blipFill>
+                  <pic:spPr>
+                    <a:xfrm>
+                      <a:off x="0" y="0"/>
+                      <a:ext cx="1384300" cy="848360"/>
+                    </a:xfrm>
+                    <a:prstGeom prst="rect">
+                      <a:avLst/>
+                    </a:prstGeom>
+                  </pic:spPr>
+                </pic:pic>
+              </a:graphicData>
+            </a:graphic>
+          </wp:anchor>
+        </w:drawing>
+      </w:r>
+    </w:p>
+    <w:p>
+      <w:pPr>
+        <w:pStyle w:val="Title"/>
+      </w:pPr>
+    </w:p>
+    <w:p>
+      <w:pPr>
+        <w:pStyle w:val="Title"/>
+      </w:pPr>
+    </w:p>
+    <w:p>
+      <w:pPr>
+        <w:pStyle w:val="Title"/>
+      </w:pPr>
+      <w:r>
+        <w:t>Kansas NG9-1-1 Toolbox</w:t>
+      </w:r>
+      <w:r>
+        <w:t xml:space="preserve"> –</w:t>
+      </w:r>
+      <w:r>
+        <w:t xml:space="preserve"> </w:t>
+      </w:r>
+    </w:p>
+    <w:p>
+      <w:pPr>
+        <w:pStyle w:val="Title"/>
+      </w:pPr>
+      <w:r>
+        <w:t>Getting Started</w:t>
+      </w:r>
+    </w:p>
+    <w:p/>
+    <w:p>
+      <w:pPr>
+        <w:ind w:left="720"/>
+      </w:pPr>
+    </w:p>
+    <w:p>
+      <w:pPr>
+        <w:ind w:left="720"/>
+      </w:pPr>
+    </w:p>
+    <w:p>
+      <w:pPr>
+        <w:ind w:left="720"/>
+      </w:pPr>
+    </w:p>
+    <w:p>
+      <w:pPr>
+        <w:ind w:left="720"/>
+      </w:pPr>
+    </w:p>
+    <w:p>
+      <w:pPr>
+        <w:spacing w:line="240" w:lineRule="auto"/>
+        <w:ind w:left="720"/>
+      </w:pPr>
+      <w:r>
+        <w:t xml:space="preserve">Original </w:t>
+      </w:r>
+      <w:r>
+        <w:tab/>
+        <w:t>September 29, 2015</w:t>
+      </w:r>
+    </w:p>
+    <w:p>
+      <w:pPr>
+        <w:spacing w:line="240" w:lineRule="auto"/>
+        <w:ind w:left="720"/>
+      </w:pPr>
+      <w:r>
+        <w:t>Last Revised</w:t>
+      </w:r>
+      <w:r>
+        <w:tab/>
+        <w:t>September 29, 2015</w:t>
+      </w:r>
+    </w:p>
+    <w:p>
+      <w:pPr>
+        <w:ind w:left="720"/>
+      </w:pPr>
+    </w:p>
+    <w:p>
+      <w:pPr>
+        <w:ind w:left="720"/>
+      </w:pPr>
+    </w:p>
+    <w:p>
+      <w:pPr>
+        <w:spacing w:line="240" w:lineRule="auto"/>
+        <w:ind w:left="720"/>
+      </w:pPr>
+      <w:r>
+        <w:t>Prepared by</w:t>
+      </w:r>
+      <w:r>
+        <w:tab/>
+        <w:t>DASC</w:t>
+      </w:r>
+    </w:p>
+    <w:p>
+      <w:pPr>
+        <w:spacing w:line="240" w:lineRule="auto"/>
+        <w:ind w:left="720"/>
+      </w:pPr>
+      <w:r>
+        <w:t>Prepared for</w:t>
+      </w:r>
+      <w:r>
+        <w:tab/>
+        <w:t>Ken Nelson, GIS Committee Chair</w:t>
+      </w:r>
+    </w:p>
+    <w:p/>
+    <w:p/>
+    <w:p>
+      <w:pPr>
+        <w:rPr>
+          <w:color w:val="FF0000"/>
+        </w:rPr>
+      </w:pPr>
+    </w:p>
+    <w:p>
+      <w:pPr>
+        <w:rPr>
+          <w:color w:val="FF0000"/>
+        </w:rPr>
+      </w:pPr>
+    </w:p>
+    <w:p>
+      <w:pPr>
+        <w:rPr>
+          <w:sz w:val="32"/>
+          <w:szCs w:val="32"/>
+        </w:rPr>
+      </w:pPr>
+      <w:r>
+        <w:rPr>
+          <w:color w:val="FF0000"/>
+        </w:rPr>
+        <w:br w:type="page"/>
+      </w:r>
+      <w:r>
+        <w:rPr>
+          <w:sz w:val="32"/>
+          <w:szCs w:val="32"/>
+        </w:rPr>
+        <w:lastRenderedPageBreak/>
+        <w:t>Document Change Log</w:t>
+      </w:r>
+    </w:p>
+    <w:tbl>
+      <w:tblPr>
+        <w:tblStyle w:val="GridTable1Light-Accent61"/>
+        <w:tblW w:w="0" w:type="auto"/>
+        <w:tblLook w:val="04A0" w:firstRow="1" w:lastRow="0" w:firstColumn="1" w:lastColumn="0" w:noHBand="0" w:noVBand="1"/>
+      </w:tblPr>
+      <w:tblGrid>
+        <w:gridCol w:w="1075"/>
+        <w:gridCol w:w="1620"/>
+        <w:gridCol w:w="3327"/>
+        <w:gridCol w:w="3328"/>
+      </w:tblGrid>
+      <w:tr>
+        <w:trPr>
+          <w:cnfStyle w:val="100000000000" w:firstRow="1" w:lastRow="0" w:firstColumn="0" w:lastColumn="0" w:oddVBand="0" w:evenVBand="0" w:oddHBand="0" w:evenHBand="0" w:firstRowFirstColumn="0" w:firstRowLastColumn="0" w:lastRowFirstColumn="0" w:lastRowLastColumn="0"/>
+        </w:trPr>
+        <w:tc>
+          <w:tcPr>
+            <w:cnfStyle w:val="001000000000" w:firstRow="0" w:lastRow="0" w:firstColumn="1" w:lastColumn="0" w:oddVBand="0" w:evenVBand="0" w:oddHBand="0" w:evenHBand="0" w:firstRowFirstColumn="0" w:firstRowLastColumn="0" w:lastRowFirstColumn="0" w:lastRowLastColumn="0"/>
+            <w:tcW w:w="1075" w:type="dxa"/>
+          </w:tcPr>
+          <w:p>
+            <w:pPr>
+              <w:jc w:val="center"/>
+            </w:pPr>
+            <w:r>
+              <w:t>Date</w:t>
+            </w:r>
+          </w:p>
+        </w:tc>
+        <w:tc>
+          <w:tcPr>
+            <w:tcW w:w="1620" w:type="dxa"/>
+          </w:tcPr>
+          <w:p>
+            <w:pPr>
+              <w:jc w:val="center"/>
+              <w:cnfStyle w:val="100000000000" w:firstRow="1" w:lastRow="0" w:firstColumn="0" w:lastColumn="0" w:oddVBand="0" w:evenVBand="0" w:oddHBand="0" w:evenHBand="0" w:firstRowFirstColumn="0" w:firstRowLastColumn="0" w:lastRowFirstColumn="0" w:lastRowLastColumn="0"/>
+            </w:pPr>
+            <w:r>
+              <w:t>Author</w:t>
+            </w:r>
+          </w:p>
+        </w:tc>
+        <w:tc>
+          <w:tcPr>
+            <w:tcW w:w="3327" w:type="dxa"/>
+          </w:tcPr>
+          <w:p>
+            <w:pPr>
+              <w:jc w:val="center"/>
+              <w:cnfStyle w:val="100000000000" w:firstRow="1" w:lastRow="0" w:firstColumn="0" w:lastColumn="0" w:oddVBand="0" w:evenVBand="0" w:oddHBand="0" w:evenHBand="0" w:firstRowFirstColumn="0" w:firstRowLastColumn="0" w:lastRowFirstColumn="0" w:lastRowLastColumn="0"/>
+            </w:pPr>
+            <w:r>
+              <w:t>Change</w:t>
+            </w:r>
+          </w:p>
+        </w:tc>
+        <w:tc>
+          <w:tcPr>
+            <w:tcW w:w="3328" w:type="dxa"/>
+          </w:tcPr>
+          <w:p>
+            <w:pPr>
+              <w:jc w:val="center"/>
+              <w:cnfStyle w:val="100000000000" w:firstRow="1" w:lastRow="0" w:firstColumn="0" w:lastColumn="0" w:oddVBand="0" w:evenVBand="0" w:oddHBand="0" w:evenHBand="0" w:firstRowFirstColumn="0" w:firstRowLastColumn="0" w:lastRowFirstColumn="0" w:lastRowLastColumn="0"/>
+            </w:pPr>
+            <w:r>
+              <w:t>Reason</w:t>
+            </w:r>
+          </w:p>
+        </w:tc>
+      </w:tr>
+      <w:tr>
+        <w:tc>
+          <w:tcPr>
+            <w:cnfStyle w:val="001000000000" w:firstRow="0" w:lastRow="0" w:firstColumn="1" w:lastColumn="0" w:oddVBand="0" w:evenVBand="0" w:oddHBand="0" w:evenHBand="0" w:firstRowFirstColumn="0" w:firstRowLastColumn="0" w:lastRowFirstColumn="0" w:lastRowLastColumn="0"/>
+            <w:tcW w:w="1075" w:type="dxa"/>
+          </w:tcPr>
+          <w:p>
+            <w:pPr>
+              <w:rPr>
+                <w:b w:val="0"/>
+              </w:rPr>
+            </w:pPr>
+            <w:r>
+              <w:rPr>
+                <w:b w:val="0"/>
+              </w:rPr>
+              <w:t>09/29/15</w:t>
+            </w:r>
+          </w:p>
+        </w:tc>
+        <w:tc>
+          <w:tcPr>
+            <w:tcW w:w="1620" w:type="dxa"/>
+          </w:tcPr>
+          <w:p>
+            <w:pPr>
+              <w:cnfStyle w:val="000000000000" w:firstRow="0" w:lastRow="0" w:firstColumn="0" w:lastColumn="0" w:oddVBand="0" w:evenVBand="0" w:oddHBand="0" w:evenHBand="0" w:firstRowFirstColumn="0" w:firstRowLastColumn="0" w:lastRowFirstColumn="0" w:lastRowLastColumn="0"/>
+            </w:pPr>
+            <w:r>
+              <w:t>Kristen Jordan</w:t>
+            </w:r>
+          </w:p>
+        </w:tc>
+        <w:tc>
+          <w:tcPr>
+            <w:tcW w:w="3327" w:type="dxa"/>
+          </w:tcPr>
+          <w:p>
+            <w:pPr>
+              <w:cnfStyle w:val="000000000000" w:firstRow="0" w:lastRow="0" w:firstColumn="0" w:lastColumn="0" w:oddVBand="0" w:evenVBand="0" w:oddHBand="0" w:evenHBand="0" w:firstRowFirstColumn="0" w:firstRowLastColumn="0" w:lastRowFirstColumn="0" w:lastRowLastColumn="0"/>
+            </w:pPr>
+            <w:r>
+              <w:t>None</w:t>
+            </w:r>
+          </w:p>
+        </w:tc>
+        <w:tc>
+          <w:tcPr>
+            <w:tcW w:w="3328" w:type="dxa"/>
+          </w:tcPr>
+          <w:p>
+            <w:pPr>
+              <w:cnfStyle w:val="000000000000" w:firstRow="0" w:lastRow="0" w:firstColumn="0" w:lastColumn="0" w:oddVBand="0" w:evenVBand="0" w:oddHBand="0" w:evenHBand="0" w:firstRowFirstColumn="0" w:firstRowLastColumn="0" w:lastRowFirstColumn="0" w:lastRowLastColumn="0"/>
+            </w:pPr>
+            <w:r>
+              <w:t>Original release</w:t>
+            </w:r>
+          </w:p>
+        </w:tc>
+      </w:tr>
+      <w:tr>
+        <w:tc>
+          <w:tcPr>
+            <w:cnfStyle w:val="001000000000" w:firstRow="0" w:lastRow="0" w:firstColumn="1" w:lastColumn="0" w:oddVBand="0" w:evenVBand="0" w:oddHBand="0" w:evenHBand="0" w:firstRowFirstColumn="0" w:firstRowLastColumn="0" w:lastRowFirstColumn="0" w:lastRowLastColumn="0"/>
+            <w:tcW w:w="1075" w:type="dxa"/>
+          </w:tcPr>
+          <w:p>
+            <w:pPr>
+              <w:rPr>
+                <w:b w:val="0"/>
+              </w:rPr>
+            </w:pPr>
+          </w:p>
+        </w:tc>
+        <w:tc>
+          <w:tcPr>
+            <w:tcW w:w="1620" w:type="dxa"/>
+          </w:tcPr>
+          <w:p>
+            <w:pPr>
+              <w:cnfStyle w:val="000000000000" w:firstRow="0" w:lastRow="0" w:firstColumn="0" w:lastColumn="0" w:oddVBand="0" w:evenVBand="0" w:oddHBand="0" w:evenHBand="0" w:firstRowFirstColumn="0" w:firstRowLastColumn="0" w:lastRowFirstColumn="0" w:lastRowLastColumn="0"/>
+            </w:pPr>
+          </w:p>
+        </w:tc>
+        <w:tc>
+          <w:tcPr>
+            <w:tcW w:w="3327" w:type="dxa"/>
+          </w:tcPr>
+          <w:p>
+            <w:pPr>
+              <w:cnfStyle w:val="000000000000" w:firstRow="0" w:lastRow="0" w:firstColumn="0" w:lastColumn="0" w:oddVBand="0" w:evenVBand="0" w:oddHBand="0" w:evenHBand="0" w:firstRowFirstColumn="0" w:firstRowLastColumn="0" w:lastRowFirstColumn="0" w:lastRowLastColumn="0"/>
+            </w:pPr>
+          </w:p>
+        </w:tc>
+        <w:tc>
+          <w:tcPr>
+            <w:tcW w:w="3328" w:type="dxa"/>
+          </w:tcPr>
+          <w:p>
+            <w:pPr>
+              <w:cnfStyle w:val="000000000000" w:firstRow="0" w:lastRow="0" w:firstColumn="0" w:lastColumn="0" w:oddVBand="0" w:evenVBand="0" w:oddHBand="0" w:evenHBand="0" w:firstRowFirstColumn="0" w:firstRowLastColumn="0" w:lastRowFirstColumn="0" w:lastRowLastColumn="0"/>
+            </w:pPr>
+          </w:p>
+        </w:tc>
+      </w:tr>
+      <w:tr>
+        <w:tc>
+          <w:tcPr>
+            <w:cnfStyle w:val="001000000000" w:firstRow="0" w:lastRow="0" w:firstColumn="1" w:lastColumn="0" w:oddVBand="0" w:evenVBand="0" w:oddHBand="0" w:evenHBand="0" w:firstRowFirstColumn="0" w:firstRowLastColumn="0" w:lastRowFirstColumn="0" w:lastRowLastColumn="0"/>
+            <w:tcW w:w="1075" w:type="dxa"/>
+          </w:tcPr>
+          <w:p>
+            <w:pPr>
+              <w:rPr>
+                <w:b w:val="0"/>
+              </w:rPr>
+            </w:pPr>
+          </w:p>
+        </w:tc>
+        <w:tc>
+          <w:tcPr>
+            <w:tcW w:w="1620" w:type="dxa"/>
+          </w:tcPr>
+          <w:p>
+            <w:pPr>
+              <w:cnfStyle w:val="000000000000" w:firstRow="0" w:lastRow="0" w:firstColumn="0" w:lastColumn="0" w:oddVBand="0" w:evenVBand="0" w:oddHBand="0" w:evenHBand="0" w:firstRowFirstColumn="0" w:firstRowLastColumn="0" w:lastRowFirstColumn="0" w:lastRowLastColumn="0"/>
+            </w:pPr>
+          </w:p>
+        </w:tc>
+        <w:tc>
+          <w:tcPr>
+            <w:tcW w:w="3327" w:type="dxa"/>
+          </w:tcPr>
+          <w:p>
+            <w:pPr>
+              <w:cnfStyle w:val="000000000000" w:firstRow="0" w:lastRow="0" w:firstColumn="0" w:lastColumn="0" w:oddVBand="0" w:evenVBand="0" w:oddHBand="0" w:evenHBand="0" w:firstRowFirstColumn="0" w:firstRowLastColumn="0" w:lastRowFirstColumn="0" w:lastRowLastColumn="0"/>
+            </w:pPr>
+          </w:p>
+        </w:tc>
+        <w:tc>
+          <w:tcPr>
+            <w:tcW w:w="3328" w:type="dxa"/>
+          </w:tcPr>
+          <w:p>
+            <w:pPr>
+              <w:cnfStyle w:val="000000000000" w:firstRow="0" w:lastRow="0" w:firstColumn="0" w:lastColumn="0" w:oddVBand="0" w:evenVBand="0" w:oddHBand="0" w:evenHBand="0" w:firstRowFirstColumn="0" w:firstRowLastColumn="0" w:lastRowFirstColumn="0" w:lastRowLastColumn="0"/>
+            </w:pPr>
+          </w:p>
+        </w:tc>
+      </w:tr>
+      <w:tr>
+        <w:tc>
+          <w:tcPr>
+            <w:cnfStyle w:val="001000000000" w:firstRow="0" w:lastRow="0" w:firstColumn="1" w:lastColumn="0" w:oddVBand="0" w:evenVBand="0" w:oddHBand="0" w:evenHBand="0" w:firstRowFirstColumn="0" w:firstRowLastColumn="0" w:lastRowFirstColumn="0" w:lastRowLastColumn="0"/>
+            <w:tcW w:w="1075" w:type="dxa"/>
+          </w:tcPr>
+          <w:p>
+            <w:pPr>
+              <w:rPr>
+                <w:b w:val="0"/>
+              </w:rPr>
+            </w:pPr>
+          </w:p>
+        </w:tc>
+        <w:tc>
+          <w:tcPr>
+            <w:tcW w:w="1620" w:type="dxa"/>
+          </w:tcPr>
+          <w:p>
+            <w:pPr>
+              <w:cnfStyle w:val="000000000000" w:firstRow="0" w:lastRow="0" w:firstColumn="0" w:lastColumn="0" w:oddVBand="0" w:evenVBand="0" w:oddHBand="0" w:evenHBand="0" w:firstRowFirstColumn="0" w:firstRowLastColumn="0" w:lastRowFirstColumn="0" w:lastRowLastColumn="0"/>
+            </w:pPr>
+          </w:p>
+        </w:tc>
+        <w:tc>
+          <w:tcPr>
+            <w:tcW w:w="3327" w:type="dxa"/>
+          </w:tcPr>
+          <w:p>
+            <w:pPr>
+              <w:cnfStyle w:val="000000000000" w:firstRow="0" w:lastRow="0" w:firstColumn="0" w:lastColumn="0" w:oddVBand="0" w:evenVBand="0" w:oddHBand="0" w:evenHBand="0" w:firstRowFirstColumn="0" w:firstRowLastColumn="0" w:lastRowFirstColumn="0" w:lastRowLastColumn="0"/>
+            </w:pPr>
+          </w:p>
+        </w:tc>
+        <w:tc>
+          <w:tcPr>
+            <w:tcW w:w="3328" w:type="dxa"/>
+          </w:tcPr>
+          <w:p>
+            <w:pPr>
+              <w:cnfStyle w:val="000000000000" w:firstRow="0" w:lastRow="0" w:firstColumn="0" w:lastColumn="0" w:oddVBand="0" w:evenVBand="0" w:oddHBand="0" w:evenHBand="0" w:firstRowFirstColumn="0" w:firstRowLastColumn="0" w:lastRowFirstColumn="0" w:lastRowLastColumn="0"/>
+            </w:pPr>
+          </w:p>
+        </w:tc>
+      </w:tr>
+      <w:tr>
+        <w:tc>
+          <w:tcPr>
+            <w:cnfStyle w:val="001000000000" w:firstRow="0" w:lastRow="0" w:firstColumn="1" w:lastColumn="0" w:oddVBand="0" w:evenVBand="0" w:oddHBand="0" w:evenHBand="0" w:firstRowFirstColumn="0" w:firstRowLastColumn="0" w:lastRowFirstColumn="0" w:lastRowLastColumn="0"/>
+            <w:tcW w:w="1075" w:type="dxa"/>
+          </w:tcPr>
+          <w:p>
+            <w:pPr>
+              <w:rPr>
+                <w:b w:val="0"/>
+              </w:rPr>
+            </w:pPr>
+          </w:p>
+        </w:tc>
+        <w:tc>
+          <w:tcPr>
+            <w:tcW w:w="1620" w:type="dxa"/>
+          </w:tcPr>
+          <w:p>
+            <w:pPr>
+              <w:cnfStyle w:val="000000000000" w:firstRow="0" w:lastRow="0" w:firstColumn="0" w:lastColumn="0" w:oddVBand="0" w:evenVBand="0" w:oddHBand="0" w:evenHBand="0" w:firstRowFirstColumn="0" w:firstRowLastColumn="0" w:lastRowFirstColumn="0" w:lastRowLastColumn="0"/>
+            </w:pPr>
+          </w:p>
+        </w:tc>
+        <w:tc>
+          <w:tcPr>
+            <w:tcW w:w="3327" w:type="dxa"/>
+          </w:tcPr>
+          <w:p>
+            <w:pPr>
+              <w:cnfStyle w:val="000000000000" w:firstRow="0" w:lastRow="0" w:firstColumn="0" w:lastColumn="0" w:oddVBand="0" w:evenVBand="0" w:oddHBand="0" w:evenHBand="0" w:firstRowFirstColumn="0" w:firstRowLastColumn="0" w:lastRowFirstColumn="0" w:lastRowLastColumn="0"/>
+            </w:pPr>
+          </w:p>
+        </w:tc>
+        <w:tc>
+          <w:tcPr>
+            <w:tcW w:w="3328" w:type="dxa"/>
+          </w:tcPr>
+          <w:p>
+            <w:pPr>
+              <w:cnfStyle w:val="000000000000" w:firstRow="0" w:lastRow="0" w:firstColumn="0" w:lastColumn="0" w:oddVBand="0" w:evenVBand="0" w:oddHBand="0" w:evenHBand="0" w:firstRowFirstColumn="0" w:firstRowLastColumn="0" w:lastRowFirstColumn="0" w:lastRowLastColumn="0"/>
+            </w:pPr>
+          </w:p>
+        </w:tc>
+      </w:tr>
+      <w:tr>
+        <w:tc>
+          <w:tcPr>
+            <w:cnfStyle w:val="001000000000" w:firstRow="0" w:lastRow="0" w:firstColumn="1" w:lastColumn="0" w:oddVBand="0" w:evenVBand="0" w:oddHBand="0" w:evenHBand="0" w:firstRowFirstColumn="0" w:firstRowLastColumn="0" w:lastRowFirstColumn="0" w:lastRowLastColumn="0"/>
+            <w:tcW w:w="1075" w:type="dxa"/>
+          </w:tcPr>
+          <w:p>
+            <w:pPr>
+              <w:rPr>
+                <w:b w:val="0"/>
+              </w:rPr>
+            </w:pPr>
+          </w:p>
+        </w:tc>
+        <w:tc>
+          <w:tcPr>
+            <w:tcW w:w="1620" w:type="dxa"/>
+          </w:tcPr>
+          <w:p>
+            <w:pPr>
+              <w:cnfStyle w:val="000000000000" w:firstRow="0" w:lastRow="0" w:firstColumn="0" w:lastColumn="0" w:oddVBand="0" w:evenVBand="0" w:oddHBand="0" w:evenHBand="0" w:firstRowFirstColumn="0" w:firstRowLastColumn="0" w:lastRowFirstColumn="0" w:lastRowLastColumn="0"/>
+            </w:pPr>
+          </w:p>
+        </w:tc>
+        <w:tc>
+          <w:tcPr>
+            <w:tcW w:w="3327" w:type="dxa"/>
+          </w:tcPr>
+          <w:p>
+            <w:pPr>
+              <w:cnfStyle w:val="000000000000" w:firstRow="0" w:lastRow="0" w:firstColumn="0" w:lastColumn="0" w:oddVBand="0" w:evenVBand="0" w:oddHBand="0" w:evenHBand="0" w:firstRowFirstColumn="0" w:firstRowLastColumn="0" w:lastRowFirstColumn="0" w:lastRowLastColumn="0"/>
+            </w:pPr>
+          </w:p>
+        </w:tc>
+        <w:tc>
+          <w:tcPr>
+            <w:tcW w:w="3328" w:type="dxa"/>
+          </w:tcPr>
+          <w:p>
+            <w:pPr>
+              <w:cnfStyle w:val="000000000000" w:firstRow="0" w:lastRow="0" w:firstColumn="0" w:lastColumn="0" w:oddVBand="0" w:evenVBand="0" w:oddHBand="0" w:evenHBand="0" w:firstRowFirstColumn="0" w:firstRowLastColumn="0" w:lastRowFirstColumn="0" w:lastRowLastColumn="0"/>
+            </w:pPr>
+          </w:p>
+        </w:tc>
+      </w:tr>
+      <w:tr>
+        <w:tc>
+          <w:tcPr>
+            <w:cnfStyle w:val="001000000000" w:firstRow="0" w:lastRow="0" w:firstColumn="1" w:lastColumn="0" w:oddVBand="0" w:evenVBand="0" w:oddHBand="0" w:evenHBand="0" w:firstRowFirstColumn="0" w:firstRowLastColumn="0" w:lastRowFirstColumn="0" w:lastRowLastColumn="0"/>
+            <w:tcW w:w="1075" w:type="dxa"/>
+          </w:tcPr>
+          <w:p>
+            <w:pPr>
+              <w:rPr>
+                <w:b w:val="0"/>
+              </w:rPr>
+            </w:pPr>
+          </w:p>
+        </w:tc>
+        <w:tc>
+          <w:tcPr>
+            <w:tcW w:w="1620" w:type="dxa"/>
+          </w:tcPr>
+          <w:p>
+            <w:pPr>
+              <w:cnfStyle w:val="000000000000" w:firstRow="0" w:lastRow="0" w:firstColumn="0" w:lastColumn="0" w:oddVBand="0" w:evenVBand="0" w:oddHBand="0" w:evenHBand="0" w:firstRowFirstColumn="0" w:firstRowLastColumn="0" w:lastRowFirstColumn="0" w:lastRowLastColumn="0"/>
+            </w:pPr>
+          </w:p>
+        </w:tc>
+        <w:tc>
+          <w:tcPr>
+            <w:tcW w:w="3327" w:type="dxa"/>
+          </w:tcPr>
+          <w:p>
+            <w:pPr>
+              <w:cnfStyle w:val="000000000000" w:firstRow="0" w:lastRow="0" w:firstColumn="0" w:lastColumn="0" w:oddVBand="0" w:evenVBand="0" w:oddHBand="0" w:evenHBand="0" w:firstRowFirstColumn="0" w:firstRowLastColumn="0" w:lastRowFirstColumn="0" w:lastRowLastColumn="0"/>
+            </w:pPr>
+          </w:p>
+        </w:tc>
+        <w:tc>
+          <w:tcPr>
+            <w:tcW w:w="3328" w:type="dxa"/>
+          </w:tcPr>
+          <w:p>
+            <w:pPr>
+              <w:cnfStyle w:val="000000000000" w:firstRow="0" w:lastRow="0" w:firstColumn="0" w:lastColumn="0" w:oddVBand="0" w:evenVBand="0" w:oddHBand="0" w:evenHBand="0" w:firstRowFirstColumn="0" w:firstRowLastColumn="0" w:lastRowFirstColumn="0" w:lastRowLastColumn="0"/>
+            </w:pPr>
+          </w:p>
+        </w:tc>
+      </w:tr>
+    </w:tbl>
+    <w:p>
+      <w:pPr>
+        <w:rPr>
+          <w:color w:val="FF0000"/>
+        </w:rPr>
+      </w:pPr>
+      <w:r>
+        <w:rPr>
+          <w:color w:val="FF0000"/>
+        </w:rPr>
+        <w:br w:type="page"/>
+      </w:r>
+    </w:p>
+    <w:p>
+      <w:pPr>
+        <w:pStyle w:val="CommentText"/>
+        <w:rPr>
+          <w:sz w:val="22"/>
+          <w:szCs w:val="22"/>
+        </w:rPr>
+      </w:pPr>
+      <w:r>
+        <w:rPr>
+          <w:sz w:val="22"/>
+          <w:szCs w:val="22"/>
+        </w:rPr>
+        <w:lastRenderedPageBreak/>
+        <w:t xml:space="preserve">The </w:t>
+      </w:r>
+      <w:r>
+        <w:rPr>
+          <w:sz w:val="22"/>
+          <w:szCs w:val="22"/>
+        </w:rPr>
+        <w:t>Kansas NG911 Toolbox</w:t>
+      </w:r>
+      <w:r>
+        <w:rPr>
+          <w:sz w:val="22"/>
+          <w:szCs w:val="22"/>
+        </w:rPr>
+        <w:t xml:space="preserve"> </w:t>
+      </w:r>
+      <w:r>
+        <w:rPr>
+          <w:sz w:val="22"/>
+          <w:szCs w:val="22"/>
+        </w:rPr>
+        <w:t>contain</w:t>
+      </w:r>
+      <w:r>
+        <w:rPr>
+          <w:sz w:val="22"/>
+          <w:szCs w:val="22"/>
+        </w:rPr>
+        <w:t>s</w:t>
+      </w:r>
+      <w:r>
+        <w:rPr>
+          <w:sz w:val="22"/>
+          <w:szCs w:val="22"/>
+        </w:rPr>
+        <w:t xml:space="preserve"> a series of data quality assurance checks that need to be run before each NG911 GIS data submission</w:t>
+      </w:r>
+      <w:r>
+        <w:rPr>
+          <w:sz w:val="22"/>
+          <w:szCs w:val="22"/>
+        </w:rPr>
+        <w:t>. The toolbox</w:t>
+      </w:r>
+      <w:r>
+        <w:rPr>
+          <w:sz w:val="22"/>
+          <w:szCs w:val="22"/>
+        </w:rPr>
+        <w:t xml:space="preserve"> </w:t>
+      </w:r>
+      <w:r>
+        <w:rPr>
+          <w:sz w:val="22"/>
+          <w:szCs w:val="22"/>
+        </w:rPr>
+        <w:t>include</w:t>
+      </w:r>
+      <w:r>
+        <w:rPr>
+          <w:sz w:val="22"/>
+          <w:szCs w:val="22"/>
+        </w:rPr>
+        <w:t>s</w:t>
+      </w:r>
+      <w:r>
+        <w:rPr>
+          <w:sz w:val="22"/>
+          <w:szCs w:val="22"/>
+        </w:rPr>
+        <w:t xml:space="preserve"> </w:t>
+      </w:r>
+      <w:r>
+        <w:rPr>
+          <w:sz w:val="22"/>
+          <w:szCs w:val="22"/>
+        </w:rPr>
+        <w:t>the following</w:t>
+      </w:r>
+      <w:r>
+        <w:rPr>
+          <w:sz w:val="22"/>
+          <w:szCs w:val="22"/>
+        </w:rPr>
+        <w:t xml:space="preserve"> modules:</w:t>
+      </w:r>
+    </w:p>
+    <w:p>
+      <w:pPr>
+        <w:pStyle w:val="CommentText"/>
+        <w:numPr>
+          <w:ilvl w:val="0"/>
+          <w:numId w:val="6"/>
+        </w:numPr>
+        <w:rPr>
+          <w:sz w:val="22"/>
+          <w:szCs w:val="22"/>
+        </w:rPr>
+      </w:pPr>
+      <w:r>
+        <w:rPr>
+          <w:sz w:val="22"/>
+          <w:szCs w:val="22"/>
+        </w:rPr>
+        <w:t>Conversion Tools</w:t>
+      </w:r>
+    </w:p>
+    <w:p>
+      <w:pPr>
+        <w:pStyle w:val="CommentText"/>
+        <w:numPr>
+          <w:ilvl w:val="0"/>
+          <w:numId w:val="6"/>
+        </w:numPr>
+        <w:rPr>
+          <w:sz w:val="22"/>
+          <w:szCs w:val="22"/>
+        </w:rPr>
+      </w:pPr>
+      <w:r>
+        <w:rPr>
+          <w:sz w:val="22"/>
+          <w:szCs w:val="22"/>
+        </w:rPr>
+        <w:t>Enhancement Tools</w:t>
+      </w:r>
+    </w:p>
+    <w:p>
+      <w:pPr>
+        <w:pStyle w:val="CommentText"/>
+        <w:numPr>
+          <w:ilvl w:val="0"/>
+          <w:numId w:val="6"/>
+        </w:numPr>
+        <w:rPr>
+          <w:sz w:val="22"/>
+          <w:szCs w:val="22"/>
+        </w:rPr>
+      </w:pPr>
+      <w:r>
+        <w:rPr>
+          <w:sz w:val="22"/>
+          <w:szCs w:val="22"/>
+        </w:rPr>
+        <w:t>Metadata Tools</w:t>
+      </w:r>
+      <w:r>
+        <w:rPr>
+          <w:sz w:val="22"/>
+          <w:szCs w:val="22"/>
+        </w:rPr>
+        <w:t xml:space="preserve"> (v1.0 ONLY)</w:t>
+      </w:r>
+    </w:p>
+    <w:p>
+      <w:pPr>
+        <w:pStyle w:val="CommentText"/>
+        <w:numPr>
+          <w:ilvl w:val="0"/>
+          <w:numId w:val="6"/>
+        </w:numPr>
+        <w:rPr>
+          <w:sz w:val="22"/>
+          <w:szCs w:val="22"/>
+        </w:rPr>
+      </w:pPr>
+      <w:r>
+        <w:rPr>
+          <w:sz w:val="22"/>
+          <w:szCs w:val="22"/>
+        </w:rPr>
+        <w:t>Submission Tools</w:t>
+      </w:r>
+    </w:p>
+    <w:p>
+      <w:pPr>
+        <w:pStyle w:val="CommentText"/>
+        <w:numPr>
+          <w:ilvl w:val="0"/>
+          <w:numId w:val="6"/>
+        </w:numPr>
+        <w:rPr>
+          <w:sz w:val="22"/>
+          <w:szCs w:val="22"/>
+        </w:rPr>
+      </w:pPr>
+      <w:r>
+        <w:rPr>
+          <w:sz w:val="22"/>
+          <w:szCs w:val="22"/>
+        </w:rPr>
+        <w:t>Validation Tools</w:t>
+      </w:r>
+    </w:p>
+    <w:p>
+      <w:pPr>
+        <w:pStyle w:val="Heading1"/>
+        <w:rPr>
+          <w:b w:val="0"/>
+        </w:rPr>
+      </w:pPr>
+      <w:r>
+        <w:rPr>
+          <w:b w:val="0"/>
+        </w:rPr>
+        <w:t>Getting Started</w:t>
+      </w:r>
+    </w:p>
+    <w:p>
+      <w:r>
+        <w:t>Unzip the NG911 Toolbox and leave all files and folder</w:t>
+      </w:r>
+      <w:r>
+        <w:t>s in the native structure.  Maintaining this file and folder structure</w:t>
+      </w:r>
+      <w:r>
+        <w:t xml:space="preserve"> will aid in future tool updates.</w:t>
+      </w:r>
+    </w:p>
+    <w:p>
+      <w:pPr>
+        <w:pStyle w:val="Heading1"/>
+        <w:rPr>
+          <w:b w:val="0"/>
+        </w:rPr>
+      </w:pPr>
+      <w:r>
+        <w:rPr>
+          <w:b w:val="0"/>
+        </w:rPr>
+        <w:t>Validation Tools</w:t>
       </w:r>
     </w:p>
     <w:p>
@@ -56,6 +884,21 @@
     </w:p>
     <w:p>
       <w:r>
+        <w:t xml:space="preserve">The Local Data Steward or Data Maintainer is responsible for running </w:t>
+      </w:r>
+      <w:r>
+        <w:t xml:space="preserve">Kansas NG911 GIS data submissions </w:t>
+      </w:r>
+      <w:r>
+        <w:t>through the Kansas NG911 Toolbox validation module</w:t>
+      </w:r>
+      <w:r>
+        <w:t xml:space="preserve"> </w:t>
+      </w:r>
+      <w:r>
+        <w:t xml:space="preserve">before data is submitted through the NG911 Portal.  </w:t>
+      </w:r>
+      <w:r>
         <w:t xml:space="preserve">To run these tools, open the toolbox and toolset in </w:t>
       </w:r>
       <w:proofErr w:type="spellStart"/>
@@ -64,7 +907,16 @@
       </w:r>
       <w:proofErr w:type="spellEnd"/>
       <w:r>
-        <w:t xml:space="preserve">, and run the tools numbered 1 through 5. </w:t>
+        <w:t>, and</w:t>
+      </w:r>
+      <w:r>
+        <w:t>, at minimum,</w:t>
+      </w:r>
+      <w:r>
+        <w:t xml:space="preserve"> run the tools numbered 1 through 5.</w:t>
+      </w:r>
+      <w:r>
+        <w:t xml:space="preserve"> To run all checks included in tools 1-5, run “9 Optional Check All Required.”</w:t>
       </w:r>
     </w:p>
     <w:p>
@@ -128,43 +980,157 @@
       </w:r>
     </w:p>
     <w:p>
-      <w:r>
-        <w:t>These basic tools make sure the data meets the baseline standard set in the NG911 template.</w:t>
-      </w:r>
-      <w:r>
-        <w:t xml:space="preserve"> Each tool has a list of data checks to run, and all of the checks should be run. If you are using the NG911 Template 1.0, be sure to check the appropriate box on all the tools.</w:t>
-      </w:r>
-    </w:p>
-    <w:p>
-      <w:pPr>
-        <w:rPr>
-          <w:b/>
-        </w:rPr>
-      </w:pPr>
-      <w:r>
-        <w:rPr>
-          <w:b/>
-        </w:rPr>
-        <w:t>Looki</w:t>
-      </w:r>
-      <w:r>
-        <w:rPr>
-          <w:b/>
-        </w:rPr>
-        <w:t>ng at the R</w:t>
-      </w:r>
-      <w:r>
-        <w:rPr>
-          <w:b/>
-        </w:rPr>
-        <w:t>esults</w:t>
-      </w:r>
-      <w:r>
-        <w:rPr>
-          <w:b/>
-        </w:rPr>
+      <w:pPr>
+        <w:pStyle w:val="ListParagraph"/>
+        <w:numPr>
+          <w:ilvl w:val="0"/>
+          <w:numId w:val="3"/>
+        </w:numPr>
+      </w:pPr>
+      <w:r>
+        <w:t>6</w:t>
+      </w:r>
+      <w:r>
+        <w:t xml:space="preserve"> Optional Clear Results Table</w:t>
+      </w:r>
+    </w:p>
+    <w:p>
+      <w:pPr>
+        <w:pStyle w:val="ListParagraph"/>
+        <w:numPr>
+          <w:ilvl w:val="0"/>
+          <w:numId w:val="3"/>
+        </w:numPr>
+      </w:pPr>
+      <w:r>
+        <w:t>7</w:t>
+      </w:r>
+      <w:r>
+        <w:t xml:space="preserve"> Optional Update Domains</w:t>
+      </w:r>
+    </w:p>
+    <w:p>
+      <w:pPr>
+        <w:pStyle w:val="ListParagraph"/>
+        <w:numPr>
+          <w:ilvl w:val="0"/>
+          <w:numId w:val="3"/>
+        </w:numPr>
+      </w:pPr>
+      <w:r>
+        <w:t>8</w:t>
+      </w:r>
+      <w:r>
+        <w:t xml:space="preserve"> Optional Verify Topology Exceptions</w:t>
+      </w:r>
+    </w:p>
+    <w:p>
+      <w:pPr>
+        <w:pStyle w:val="ListParagraph"/>
+        <w:numPr>
+          <w:ilvl w:val="0"/>
+          <w:numId w:val="3"/>
+        </w:numPr>
+      </w:pPr>
+      <w:r>
+        <w:t xml:space="preserve">9 </w:t>
+      </w:r>
+      <w:r>
+        <w:t>Optional Check All Required</w:t>
+      </w:r>
+    </w:p>
+    <w:p>
+      <w:pPr>
+        <w:pStyle w:val="ListParagraph"/>
+      </w:pPr>
+    </w:p>
+    <w:p>
+      <w:r>
+        <w:t>The</w:t>
+      </w:r>
+      <w:r>
         <w:t xml:space="preserve"> </w:t>
       </w:r>
+      <w:r>
+        <w:t>validation</w:t>
+      </w:r>
+      <w:r>
+        <w:t xml:space="preserve"> </w:t>
+      </w:r>
+      <w:r>
+        <w:t>tools confirm that</w:t>
+      </w:r>
+      <w:r>
+        <w:t xml:space="preserve"> the data </w:t>
+      </w:r>
+      <w:r>
+        <w:t>complies with</w:t>
+      </w:r>
+      <w:r>
+        <w:t xml:space="preserve"> the </w:t>
+      </w:r>
+      <w:r>
+        <w:t>NG911 Kansas GIS NG911 Data Standard and the NG911 GIS Data Model Templates (</w:t>
+      </w:r>
+      <w:proofErr w:type="spellStart"/>
+      <w:r>
+        <w:t>Esri</w:t>
+      </w:r>
+      <w:proofErr w:type="spellEnd"/>
+      <w:r>
+        <w:t xml:space="preserve"> compatible).</w:t>
+      </w:r>
+      <w:r>
+        <w:t xml:space="preserve"> Each tool has a list of data checks to run, </w:t>
+      </w:r>
+      <w:r>
+        <w:t>as well as some optional checks</w:t>
+      </w:r>
+      <w:r>
+        <w:t xml:space="preserve">. </w:t>
+      </w:r>
+      <w:r>
+        <w:t xml:space="preserve">All checks should be run on data at least once before submission.  Some checks are optional to allow the user to run an entire or partial check on a second pass.  </w:t>
+      </w:r>
+      <w:r>
+        <w:t xml:space="preserve">If you are </w:t>
+      </w:r>
+      <w:r>
+        <w:t xml:space="preserve">still </w:t>
+      </w:r>
+      <w:r>
+        <w:t>using the NG911 Template 1.0, be sure to check the appropriate box on all the tools</w:t>
+      </w:r>
+      <w:r>
+        <w:t xml:space="preserve"> and consider upgrading to v1.1 with your next submission.</w:t>
+      </w:r>
+    </w:p>
+    <w:p>
+      <w:pPr>
+        <w:pStyle w:val="Heading2"/>
+        <w:rPr>
+          <w:b w:val="0"/>
+        </w:rPr>
+      </w:pPr>
+      <w:r>
+        <w:rPr>
+          <w:b w:val="0"/>
+        </w:rPr>
+        <w:lastRenderedPageBreak/>
+        <w:t>Interpreting</w:t>
+      </w:r>
+      <w:r>
+        <w:rPr>
+          <w:b w:val="0"/>
+        </w:rPr>
+        <w:t xml:space="preserve"> the Results</w:t>
+      </w:r>
+      <w:r>
+        <w:rPr>
+          <w:b w:val="0"/>
+        </w:rPr>
+        <w:t xml:space="preserve"> </w:t>
+      </w:r>
     </w:p>
     <w:p>
       <w:r>
@@ -184,6 +1150,9 @@
       </w:r>
       <w:proofErr w:type="spellStart"/>
       <w:r>
+        <w:rPr>
+          <w:i/>
+        </w:rPr>
         <w:t>TemplateCheckResults</w:t>
       </w:r>
       <w:proofErr w:type="spellEnd"/>
@@ -192,6 +1161,9 @@
       </w:r>
       <w:proofErr w:type="spellStart"/>
       <w:r>
+        <w:rPr>
+          <w:i/>
+        </w:rPr>
         <w:t>FieldValuesCheckResults</w:t>
       </w:r>
       <w:proofErr w:type="spellEnd"/>
@@ -200,6 +1172,9 @@
       </w:r>
       <w:proofErr w:type="spellStart"/>
       <w:r>
+        <w:rPr>
+          <w:i/>
+        </w:rPr>
         <w:t>GeocodeTable</w:t>
       </w:r>
       <w:proofErr w:type="spellEnd"/>
@@ -208,6 +1183,9 @@
       </w:r>
       <w:proofErr w:type="spellStart"/>
       <w:r>
+        <w:rPr>
+          <w:i/>
+        </w:rPr>
         <w:t>gc_test</w:t>
       </w:r>
       <w:proofErr w:type="spellEnd"/>
@@ -221,11 +1199,20 @@
       </w:r>
       <w:proofErr w:type="spellStart"/>
       <w:r>
+        <w:rPr>
+          <w:i/>
+        </w:rPr>
         <w:t>FieldValuesCheckResults</w:t>
       </w:r>
       <w:proofErr w:type="spellEnd"/>
       <w:r>
-        <w:t xml:space="preserve"> will have a </w:t>
+        <w:t xml:space="preserve"> </w:t>
+      </w:r>
+      <w:r>
+        <w:t xml:space="preserve">table </w:t>
+      </w:r>
+      <w:r>
+        <w:t xml:space="preserve">will have a </w:t>
       </w:r>
       <w:proofErr w:type="spellStart"/>
       <w:r>
@@ -233,15 +1220,7 @@
       </w:r>
       <w:proofErr w:type="spellEnd"/>
       <w:r>
-        <w:t xml:space="preserve"> recorded. This ID number corresponds to the </w:t>
-      </w:r>
-      <w:proofErr w:type="gramStart"/>
-      <w:r>
-        <w:t>unique</w:t>
-      </w:r>
-      <w:proofErr w:type="gramEnd"/>
-      <w:r>
-        <w:t xml:space="preserve"> ID field (like </w:t>
+        <w:t xml:space="preserve"> recorded. This ID number corresponds to the unique ID field (like </w:t>
       </w:r>
       <w:proofErr w:type="spellStart"/>
       <w:r>
@@ -253,6 +1232,9 @@
       </w:r>
       <w:proofErr w:type="spellStart"/>
       <w:r>
+        <w:rPr>
+          <w:i/>
+        </w:rPr>
         <w:t>FieldValuesCheckResults</w:t>
       </w:r>
       <w:proofErr w:type="spellEnd"/>
@@ -272,6 +1254,9 @@
       </w:r>
       <w:proofErr w:type="spellStart"/>
       <w:r>
+        <w:rPr>
+          <w:i/>
+        </w:rPr>
         <w:t>FieldValuesCheckResults</w:t>
       </w:r>
       <w:proofErr w:type="spellEnd"/>
@@ -281,29 +1266,16 @@
     </w:p>
     <w:p>
       <w:pPr>
-        <w:rPr>
-          <w:b/>
-        </w:rPr>
-      </w:pPr>
-      <w:r>
-        <w:rPr>
-          <w:b/>
-        </w:rPr>
-        <w:t xml:space="preserve">Checking Data </w:t>
-      </w:r>
-      <w:proofErr w:type="gramStart"/>
-      <w:r>
-        <w:rPr>
-          <w:b/>
-        </w:rPr>
-        <w:t>After</w:t>
-      </w:r>
-      <w:proofErr w:type="gramEnd"/>
-      <w:r>
-        <w:rPr>
-          <w:b/>
-        </w:rPr>
-        <w:t xml:space="preserve"> Edits</w:t>
+        <w:pStyle w:val="Heading2"/>
+        <w:rPr>
+          <w:b w:val="0"/>
+        </w:rPr>
+      </w:pPr>
+      <w:r>
+        <w:rPr>
+          <w:b w:val="0"/>
+        </w:rPr>
+        <w:t>Checking Data After Edits</w:t>
       </w:r>
     </w:p>
     <w:p>
@@ -314,30 +1286,69 @@
         <w:t>To clear out any extra/old data in the Results table, use tool “6 Optional Clear Results Table”.</w:t>
       </w:r>
       <w:r>
-        <w:t xml:space="preserve"> The checks skip </w:t>
-      </w:r>
-      <w:r>
-        <w:lastRenderedPageBreak/>
-        <w:t xml:space="preserve">data </w:t>
+        <w:t xml:space="preserve"> The </w:t>
+      </w:r>
+      <w:r>
+        <w:t>validation tools</w:t>
+      </w:r>
+      <w:r>
+        <w:t xml:space="preserve"> skip data </w:t>
       </w:r>
       <w:r>
         <w:t xml:space="preserve">marked as exceptions or that </w:t>
       </w:r>
       <w:r>
-        <w:t>shouldn’t be submitted, so please be sure to keep those attributes up to date.</w:t>
-      </w:r>
-    </w:p>
-    <w:p>
-      <w:pPr>
-        <w:rPr>
-          <w:b/>
-        </w:rPr>
-      </w:pPr>
-      <w:r>
-        <w:rPr>
-          <w:b/>
-        </w:rPr>
-        <w:t>Tools to Make Life Easier</w:t>
+        <w:t xml:space="preserve">shouldn’t be submitted, so please be sure to keep </w:t>
+      </w:r>
+      <w:r>
+        <w:t xml:space="preserve">the EXCEPTION and SUBMIT </w:t>
+      </w:r>
+      <w:r>
+        <w:t>attributes up to date.</w:t>
+      </w:r>
+    </w:p>
+    <w:p>
+      <w:pPr>
+        <w:pStyle w:val="Heading1"/>
+        <w:rPr>
+          <w:b w:val="0"/>
+        </w:rPr>
+      </w:pPr>
+      <w:r>
+        <w:rPr>
+          <w:b w:val="0"/>
+        </w:rPr>
+        <w:t>Submission Tools</w:t>
+      </w:r>
+    </w:p>
+    <w:p>
+      <w:r>
+        <w:t>The submission tools are designed to run thro</w:t>
+      </w:r>
+      <w:bookmarkStart w:id="0" w:name="_GoBack"/>
+      <w:bookmarkEnd w:id="0"/>
+      <w:r>
+        <w:t>ugh all of the data checks, generate a submission report, and zip up your data for submission.  This should be the final step performed before data is submitted.</w:t>
+      </w:r>
+    </w:p>
+    <w:p>
+      <w:pPr>
+        <w:pStyle w:val="Heading1"/>
+        <w:rPr>
+          <w:b w:val="0"/>
+        </w:rPr>
+      </w:pPr>
+      <w:r>
+        <w:rPr>
+          <w:b w:val="0"/>
+        </w:rPr>
+        <w:t>C</w:t>
+      </w:r>
+      <w:r>
+        <w:rPr>
+          <w:b w:val="0"/>
+        </w:rPr>
+        <w:t>onversion and Enhancement Tools</w:t>
       </w:r>
     </w:p>
     <w:p>
@@ -442,35 +1453,24 @@
       </w:r>
     </w:p>
     <w:p>
-      <w:pPr>
-        <w:rPr>
-          <w:b/>
-        </w:rPr>
-      </w:pPr>
-      <w:r>
-        <w:rPr>
-          <w:b/>
-        </w:rPr>
-        <w:t>The Quest for Perfect Data</w:t>
-      </w:r>
-    </w:p>
-    <w:p>
-      <w:r>
-        <w:t xml:space="preserve">For users wanting to check some of the nitty-gritty details like topology exception validation and road elevation, we’ve got plenty of tools to assist any Type </w:t>
-      </w:r>
-      <w:proofErr w:type="gramStart"/>
-      <w:r>
-        <w:t>A</w:t>
-      </w:r>
-      <w:proofErr w:type="gramEnd"/>
-      <w:r>
-        <w:t xml:space="preserve"> personalities in their journey for spotless data. </w:t>
+      <w:r>
+        <w:t xml:space="preserve">For users wanting to </w:t>
+      </w:r>
+      <w:r>
+        <w:t>perform some additional data validation checks</w:t>
+      </w:r>
+      <w:r>
+        <w:t xml:space="preserve">, we’ve got plenty of tools to assist any Type A personalities in their journey for spotless data. </w:t>
       </w:r>
       <w:r>
         <w:t xml:space="preserve">Results will be added to the </w:t>
       </w:r>
       <w:proofErr w:type="spellStart"/>
       <w:r>
+        <w:rPr>
+          <w:i/>
+        </w:rPr>
+        <w:lastRenderedPageBreak/>
         <w:t>FieldValuesCheckResults</w:t>
       </w:r>
       <w:proofErr w:type="spellEnd"/>
@@ -525,9 +1525,6 @@
       <w:r>
         <w:t>Check TN List: Geocodes a list of telephone number addresses against the MSAG information in the NG911 Address Points and Road Centerlines. This tool requires a TN (telephone number) list.</w:t>
       </w:r>
-      <w:r>
-        <w:t xml:space="preserve"> Directions for obtaining the TN list are found in the Downloading_TN_records_from_911IM document.</w:t>
-      </w:r>
     </w:p>
     <w:p>
       <w:pPr>
@@ -567,40 +1564,16 @@
       <w:r>
         <w:t>Double check that all road centerline topology errors are noted as exceptions. Note: this tool will not work on NG911 1.0 template geodatabases.</w:t>
       </w:r>
-      <w:bookmarkStart w:id="0" w:name="_GoBack"/>
-      <w:bookmarkEnd w:id="0"/>
-    </w:p>
-    <w:p>
-      <w:pPr>
-        <w:pStyle w:val="ListParagraph"/>
-        <w:numPr>
-          <w:ilvl w:val="1"/>
-          <w:numId w:val="2"/>
-        </w:numPr>
-      </w:pPr>
-      <w:r>
-        <w:t xml:space="preserve">9 Optional </w:t>
-      </w:r>
-      <w:r>
-        <w:t xml:space="preserve">Check ESN Attribute: Makes sure the address point ESN </w:t>
-      </w:r>
-      <w:proofErr w:type="gramStart"/>
-      <w:r>
-        <w:t>attribute</w:t>
-      </w:r>
-      <w:proofErr w:type="gramEnd"/>
-      <w:r>
-        <w:t xml:space="preserve"> corresponds correctly to the ESN area where the address point is physically located.</w:t>
-      </w:r>
-    </w:p>
-    <w:p>
-      <w:proofErr w:type="gramStart"/>
-      <w:r>
-        <w:t>Questions?</w:t>
-      </w:r>
-      <w:proofErr w:type="gramEnd"/>
-      <w:r>
-        <w:t xml:space="preserve"> Please email Kristen Jordan-Koenig at kristen@kgs.ku.edu</w:t>
+    </w:p>
+    <w:p/>
+    <w:p>
+      <w:r>
+        <w:t>Additional documentation for each toolset can be found in the “Docs” folder.</w:t>
+      </w:r>
+    </w:p>
+    <w:p>
+      <w:r>
+        <w:t>Questions? Please email Kristen Jordan-Koenig at kristen@kgs.ku.edu</w:t>
       </w:r>
     </w:p>
     <w:sectPr>
@@ -616,6 +1589,184 @@
 <file path=word/numbering.xml><?xml version="1.0" encoding="utf-8"?>
 <w:numbering xmlns:wpc="http://schemas.microsoft.com/office/word/2010/wordprocessingCanvas" xmlns:mc="http://schemas.openxmlformats.org/markup-compatibility/2006" xmlns:o="urn:schemas-microsoft-com:office:office" xmlns:r="http://schemas.openxmlformats.org/officeDocument/2006/relationships" xmlns:m="http://schemas.openxmlformats.org/officeDocument/2006/math" xmlns:v="urn:schemas-microsoft-com:vml" xmlns:wp14="http://schemas.microsoft.com/office/word/2010/wordprocessingDrawing" xmlns:wp="http://schemas.openxmlformats.org/drawingml/2006/wordprocessingDrawing" xmlns:w10="urn:schemas-microsoft-com:office:word" xmlns:w="http://schemas.openxmlformats.org/wordprocessingml/2006/main" xmlns:w14="http://schemas.microsoft.com/office/word/2010/wordml" xmlns:wpg="http://schemas.microsoft.com/office/word/2010/wordprocessingGroup" xmlns:wpi="http://schemas.microsoft.com/office/word/2010/wordprocessingInk" xmlns:wne="http://schemas.microsoft.com/office/word/2006/wordml" xmlns:wps="http://schemas.microsoft.com/office/word/2010/wordprocessingShape" mc:Ignorable="w14 wp14">
   <w:abstractNum w:abstractNumId="0">
+    <w:nsid w:val="00ED2B88"/>
+    <w:multiLevelType w:val="hybridMultilevel"/>
+    <w:tmpl w:val="815E5220"/>
+    <w:lvl w:ilvl="0" w:tplc="04090001">
+      <w:start w:val="1"/>
+      <w:numFmt w:val="bullet"/>
+      <w:lvlText w:val=""/>
+      <w:lvlJc w:val="left"/>
+      <w:pPr>
+        <w:ind w:left="720" w:hanging="360"/>
+      </w:pPr>
+      <w:rPr>
+        <w:rFonts w:ascii="Symbol" w:hAnsi="Symbol" w:hint="default"/>
+      </w:rPr>
+    </w:lvl>
+    <w:lvl w:ilvl="1" w:tplc="04090019" w:tentative="1">
+      <w:start w:val="1"/>
+      <w:numFmt w:val="lowerLetter"/>
+      <w:lvlText w:val="%2."/>
+      <w:lvlJc w:val="left"/>
+      <w:pPr>
+        <w:ind w:left="1440" w:hanging="360"/>
+      </w:pPr>
+    </w:lvl>
+    <w:lvl w:ilvl="2" w:tplc="0409001B" w:tentative="1">
+      <w:start w:val="1"/>
+      <w:numFmt w:val="lowerRoman"/>
+      <w:lvlText w:val="%3."/>
+      <w:lvlJc w:val="right"/>
+      <w:pPr>
+        <w:ind w:left="2160" w:hanging="180"/>
+      </w:pPr>
+    </w:lvl>
+    <w:lvl w:ilvl="3" w:tplc="0409000F" w:tentative="1">
+      <w:start w:val="1"/>
+      <w:numFmt w:val="decimal"/>
+      <w:lvlText w:val="%4."/>
+      <w:lvlJc w:val="left"/>
+      <w:pPr>
+        <w:ind w:left="2880" w:hanging="360"/>
+      </w:pPr>
+    </w:lvl>
+    <w:lvl w:ilvl="4" w:tplc="04090019" w:tentative="1">
+      <w:start w:val="1"/>
+      <w:numFmt w:val="lowerLetter"/>
+      <w:lvlText w:val="%5."/>
+      <w:lvlJc w:val="left"/>
+      <w:pPr>
+        <w:ind w:left="3600" w:hanging="360"/>
+      </w:pPr>
+    </w:lvl>
+    <w:lvl w:ilvl="5" w:tplc="0409001B" w:tentative="1">
+      <w:start w:val="1"/>
+      <w:numFmt w:val="lowerRoman"/>
+      <w:lvlText w:val="%6."/>
+      <w:lvlJc w:val="right"/>
+      <w:pPr>
+        <w:ind w:left="4320" w:hanging="180"/>
+      </w:pPr>
+    </w:lvl>
+    <w:lvl w:ilvl="6" w:tplc="0409000F" w:tentative="1">
+      <w:start w:val="1"/>
+      <w:numFmt w:val="decimal"/>
+      <w:lvlText w:val="%7."/>
+      <w:lvlJc w:val="left"/>
+      <w:pPr>
+        <w:ind w:left="5040" w:hanging="360"/>
+      </w:pPr>
+    </w:lvl>
+    <w:lvl w:ilvl="7" w:tplc="04090019" w:tentative="1">
+      <w:start w:val="1"/>
+      <w:numFmt w:val="lowerLetter"/>
+      <w:lvlText w:val="%8."/>
+      <w:lvlJc w:val="left"/>
+      <w:pPr>
+        <w:ind w:left="5760" w:hanging="360"/>
+      </w:pPr>
+    </w:lvl>
+    <w:lvl w:ilvl="8" w:tplc="0409001B" w:tentative="1">
+      <w:start w:val="1"/>
+      <w:numFmt w:val="lowerRoman"/>
+      <w:lvlText w:val="%9."/>
+      <w:lvlJc w:val="right"/>
+      <w:pPr>
+        <w:ind w:left="6480" w:hanging="180"/>
+      </w:pPr>
+    </w:lvl>
+  </w:abstractNum>
+  <w:abstractNum w:abstractNumId="1">
+    <w:nsid w:val="02FF1727"/>
+    <w:multiLevelType w:val="hybridMultilevel"/>
+    <w:tmpl w:val="7BF0166C"/>
+    <w:lvl w:ilvl="0" w:tplc="0409000F">
+      <w:start w:val="1"/>
+      <w:numFmt w:val="decimal"/>
+      <w:lvlText w:val="%1."/>
+      <w:lvlJc w:val="left"/>
+      <w:pPr>
+        <w:ind w:left="720" w:hanging="360"/>
+      </w:pPr>
+      <w:rPr>
+        <w:rFonts w:hint="default"/>
+      </w:rPr>
+    </w:lvl>
+    <w:lvl w:ilvl="1" w:tplc="04090019" w:tentative="1">
+      <w:start w:val="1"/>
+      <w:numFmt w:val="lowerLetter"/>
+      <w:lvlText w:val="%2."/>
+      <w:lvlJc w:val="left"/>
+      <w:pPr>
+        <w:ind w:left="1440" w:hanging="360"/>
+      </w:pPr>
+    </w:lvl>
+    <w:lvl w:ilvl="2" w:tplc="0409001B" w:tentative="1">
+      <w:start w:val="1"/>
+      <w:numFmt w:val="lowerRoman"/>
+      <w:lvlText w:val="%3."/>
+      <w:lvlJc w:val="right"/>
+      <w:pPr>
+        <w:ind w:left="2160" w:hanging="180"/>
+      </w:pPr>
+    </w:lvl>
+    <w:lvl w:ilvl="3" w:tplc="0409000F" w:tentative="1">
+      <w:start w:val="1"/>
+      <w:numFmt w:val="decimal"/>
+      <w:lvlText w:val="%4."/>
+      <w:lvlJc w:val="left"/>
+      <w:pPr>
+        <w:ind w:left="2880" w:hanging="360"/>
+      </w:pPr>
+    </w:lvl>
+    <w:lvl w:ilvl="4" w:tplc="04090019" w:tentative="1">
+      <w:start w:val="1"/>
+      <w:numFmt w:val="lowerLetter"/>
+      <w:lvlText w:val="%5."/>
+      <w:lvlJc w:val="left"/>
+      <w:pPr>
+        <w:ind w:left="3600" w:hanging="360"/>
+      </w:pPr>
+    </w:lvl>
+    <w:lvl w:ilvl="5" w:tplc="0409001B" w:tentative="1">
+      <w:start w:val="1"/>
+      <w:numFmt w:val="lowerRoman"/>
+      <w:lvlText w:val="%6."/>
+      <w:lvlJc w:val="right"/>
+      <w:pPr>
+        <w:ind w:left="4320" w:hanging="180"/>
+      </w:pPr>
+    </w:lvl>
+    <w:lvl w:ilvl="6" w:tplc="0409000F" w:tentative="1">
+      <w:start w:val="1"/>
+      <w:numFmt w:val="decimal"/>
+      <w:lvlText w:val="%7."/>
+      <w:lvlJc w:val="left"/>
+      <w:pPr>
+        <w:ind w:left="5040" w:hanging="360"/>
+      </w:pPr>
+    </w:lvl>
+    <w:lvl w:ilvl="7" w:tplc="04090019" w:tentative="1">
+      <w:start w:val="1"/>
+      <w:numFmt w:val="lowerLetter"/>
+      <w:lvlText w:val="%8."/>
+      <w:lvlJc w:val="left"/>
+      <w:pPr>
+        <w:ind w:left="5760" w:hanging="360"/>
+      </w:pPr>
+    </w:lvl>
+    <w:lvl w:ilvl="8" w:tplc="0409001B" w:tentative="1">
+      <w:start w:val="1"/>
+      <w:numFmt w:val="lowerRoman"/>
+      <w:lvlText w:val="%9."/>
+      <w:lvlJc w:val="right"/>
+      <w:pPr>
+        <w:ind w:left="6480" w:hanging="180"/>
+      </w:pPr>
+    </w:lvl>
+  </w:abstractNum>
+  <w:abstractNum w:abstractNumId="2">
     <w:nsid w:val="0D231A03"/>
     <w:multiLevelType w:val="hybridMultilevel"/>
     <w:tmpl w:val="3F8AEB2C"/>
@@ -631,7 +1782,7 @@
         <w:rFonts w:ascii="Symbol" w:hAnsi="Symbol" w:hint="default"/>
       </w:rPr>
     </w:lvl>
-    <w:lvl w:ilvl="1" w:tplc="04090003" w:tentative="1">
+    <w:lvl w:ilvl="1" w:tplc="04090003">
       <w:start w:val="1"/>
       <w:numFmt w:val="bullet"/>
       <w:lvlText w:val="o"/>
@@ -728,7 +1879,7 @@
       </w:rPr>
     </w:lvl>
   </w:abstractNum>
-  <w:abstractNum w:abstractNumId="1">
+  <w:abstractNum w:abstractNumId="3">
     <w:nsid w:val="4C356021"/>
     <w:multiLevelType w:val="hybridMultilevel"/>
     <w:tmpl w:val="50842AC8"/>
@@ -841,7 +1992,7 @@
       </w:rPr>
     </w:lvl>
   </w:abstractNum>
-  <w:abstractNum w:abstractNumId="2">
+  <w:abstractNum w:abstractNumId="4">
     <w:nsid w:val="7EBC4E3F"/>
     <w:multiLevelType w:val="hybridMultilevel"/>
     <w:tmpl w:val="F7EE0F16"/>
@@ -954,14 +2105,112 @@
       </w:rPr>
     </w:lvl>
   </w:abstractNum>
+  <w:abstractNum w:abstractNumId="5">
+    <w:nsid w:val="7F4963A5"/>
+    <w:multiLevelType w:val="hybridMultilevel"/>
+    <w:tmpl w:val="ECB8005A"/>
+    <w:lvl w:ilvl="0" w:tplc="04090001">
+      <w:start w:val="1"/>
+      <w:numFmt w:val="bullet"/>
+      <w:lvlText w:val=""/>
+      <w:lvlJc w:val="left"/>
+      <w:pPr>
+        <w:ind w:left="720" w:hanging="360"/>
+      </w:pPr>
+      <w:rPr>
+        <w:rFonts w:ascii="Symbol" w:hAnsi="Symbol" w:hint="default"/>
+      </w:rPr>
+    </w:lvl>
+    <w:lvl w:ilvl="1" w:tplc="04090019" w:tentative="1">
+      <w:start w:val="1"/>
+      <w:numFmt w:val="lowerLetter"/>
+      <w:lvlText w:val="%2."/>
+      <w:lvlJc w:val="left"/>
+      <w:pPr>
+        <w:ind w:left="1440" w:hanging="360"/>
+      </w:pPr>
+    </w:lvl>
+    <w:lvl w:ilvl="2" w:tplc="0409001B" w:tentative="1">
+      <w:start w:val="1"/>
+      <w:numFmt w:val="lowerRoman"/>
+      <w:lvlText w:val="%3."/>
+      <w:lvlJc w:val="right"/>
+      <w:pPr>
+        <w:ind w:left="2160" w:hanging="180"/>
+      </w:pPr>
+    </w:lvl>
+    <w:lvl w:ilvl="3" w:tplc="0409000F" w:tentative="1">
+      <w:start w:val="1"/>
+      <w:numFmt w:val="decimal"/>
+      <w:lvlText w:val="%4."/>
+      <w:lvlJc w:val="left"/>
+      <w:pPr>
+        <w:ind w:left="2880" w:hanging="360"/>
+      </w:pPr>
+    </w:lvl>
+    <w:lvl w:ilvl="4" w:tplc="04090019" w:tentative="1">
+      <w:start w:val="1"/>
+      <w:numFmt w:val="lowerLetter"/>
+      <w:lvlText w:val="%5."/>
+      <w:lvlJc w:val="left"/>
+      <w:pPr>
+        <w:ind w:left="3600" w:hanging="360"/>
+      </w:pPr>
+    </w:lvl>
+    <w:lvl w:ilvl="5" w:tplc="0409001B" w:tentative="1">
+      <w:start w:val="1"/>
+      <w:numFmt w:val="lowerRoman"/>
+      <w:lvlText w:val="%6."/>
+      <w:lvlJc w:val="right"/>
+      <w:pPr>
+        <w:ind w:left="4320" w:hanging="180"/>
+      </w:pPr>
+    </w:lvl>
+    <w:lvl w:ilvl="6" w:tplc="0409000F" w:tentative="1">
+      <w:start w:val="1"/>
+      <w:numFmt w:val="decimal"/>
+      <w:lvlText w:val="%7."/>
+      <w:lvlJc w:val="left"/>
+      <w:pPr>
+        <w:ind w:left="5040" w:hanging="360"/>
+      </w:pPr>
+    </w:lvl>
+    <w:lvl w:ilvl="7" w:tplc="04090019" w:tentative="1">
+      <w:start w:val="1"/>
+      <w:numFmt w:val="lowerLetter"/>
+      <w:lvlText w:val="%8."/>
+      <w:lvlJc w:val="left"/>
+      <w:pPr>
+        <w:ind w:left="5760" w:hanging="360"/>
+      </w:pPr>
+    </w:lvl>
+    <w:lvl w:ilvl="8" w:tplc="0409001B" w:tentative="1">
+      <w:start w:val="1"/>
+      <w:numFmt w:val="lowerRoman"/>
+      <w:lvlText w:val="%9."/>
+      <w:lvlJc w:val="right"/>
+      <w:pPr>
+        <w:ind w:left="6480" w:hanging="180"/>
+      </w:pPr>
+    </w:lvl>
+  </w:abstractNum>
   <w:num w:numId="1">
+    <w:abstractNumId w:val="3"/>
+  </w:num>
+  <w:num w:numId="2">
+    <w:abstractNumId w:val="4"/>
+  </w:num>
+  <w:num w:numId="3">
+    <w:abstractNumId w:val="2"/>
+  </w:num>
+  <w:num w:numId="4">
     <w:abstractNumId w:val="1"/>
   </w:num>
-  <w:num w:numId="2">
-    <w:abstractNumId w:val="2"/>
+  <w:num w:numId="5">
+    <w:abstractNumId w:val="0"/>
   </w:num>
-  <w:num w:numId="3">
-    <w:abstractNumId w:val="0"/>
+  <w:num w:numId="6">
+    <w:abstractNumId w:val="5"/>
   </w:num>
 </w:numbering>
 </file>
@@ -1126,6 +2375,99 @@
     <w:name w:val="Normal"/>
     <w:qFormat/>
   </w:style>
+  <w:style w:type="paragraph" w:styleId="Heading1">
+    <w:name w:val="heading 1"/>
+    <w:basedOn w:val="Normal"/>
+    <w:next w:val="Normal"/>
+    <w:link w:val="Heading1Char"/>
+    <w:uiPriority w:val="9"/>
+    <w:qFormat/>
+    <w:rsid w:val="00AC0B34"/>
+    <w:pPr>
+      <w:keepNext/>
+      <w:keepLines/>
+      <w:spacing w:before="480" w:after="0"/>
+      <w:outlineLvl w:val="0"/>
+    </w:pPr>
+    <w:rPr>
+      <w:rFonts w:asciiTheme="majorHAnsi" w:eastAsiaTheme="majorEastAsia" w:hAnsiTheme="majorHAnsi" w:cstheme="majorBidi"/>
+      <w:b/>
+      <w:bCs/>
+      <w:color w:val="345A8A" w:themeColor="accent1" w:themeShade="B5"/>
+      <w:sz w:val="32"/>
+      <w:szCs w:val="32"/>
+    </w:rPr>
+  </w:style>
+  <w:style w:type="paragraph" w:styleId="Heading2">
+    <w:name w:val="heading 2"/>
+    <w:basedOn w:val="Normal"/>
+    <w:next w:val="Normal"/>
+    <w:link w:val="Heading2Char"/>
+    <w:uiPriority w:val="9"/>
+    <w:unhideWhenUsed/>
+    <w:qFormat/>
+    <w:rsid w:val="00131AC6"/>
+    <w:pPr>
+      <w:keepNext/>
+      <w:keepLines/>
+      <w:spacing w:before="200" w:after="0"/>
+      <w:outlineLvl w:val="1"/>
+    </w:pPr>
+    <w:rPr>
+      <w:rFonts w:asciiTheme="majorHAnsi" w:eastAsiaTheme="majorEastAsia" w:hAnsiTheme="majorHAnsi" w:cstheme="majorBidi"/>
+      <w:b/>
+      <w:bCs/>
+      <w:color w:val="4F81BD" w:themeColor="accent1"/>
+      <w:sz w:val="26"/>
+      <w:szCs w:val="26"/>
+    </w:rPr>
+  </w:style>
+  <w:style w:type="paragraph" w:styleId="Heading3">
+    <w:name w:val="heading 3"/>
+    <w:basedOn w:val="Normal"/>
+    <w:next w:val="Normal"/>
+    <w:link w:val="Heading3Char"/>
+    <w:uiPriority w:val="9"/>
+    <w:unhideWhenUsed/>
+    <w:qFormat/>
+    <w:rsid w:val="00131AC6"/>
+    <w:pPr>
+      <w:keepNext/>
+      <w:keepLines/>
+      <w:spacing w:before="200" w:after="0"/>
+      <w:outlineLvl w:val="2"/>
+    </w:pPr>
+    <w:rPr>
+      <w:rFonts w:asciiTheme="majorHAnsi" w:eastAsiaTheme="majorEastAsia" w:hAnsiTheme="majorHAnsi" w:cstheme="majorBidi"/>
+      <w:b/>
+      <w:bCs/>
+      <w:color w:val="4F81BD" w:themeColor="accent1"/>
+    </w:rPr>
+  </w:style>
+  <w:style w:type="paragraph" w:styleId="Heading4">
+    <w:name w:val="heading 4"/>
+    <w:basedOn w:val="Normal"/>
+    <w:next w:val="Normal"/>
+    <w:link w:val="Heading4Char"/>
+    <w:uiPriority w:val="9"/>
+    <w:unhideWhenUsed/>
+    <w:qFormat/>
+    <w:rsid w:val="00C21D6F"/>
+    <w:pPr>
+      <w:keepNext/>
+      <w:keepLines/>
+      <w:spacing w:before="200" w:after="0"/>
+      <w:outlineLvl w:val="3"/>
+    </w:pPr>
+    <w:rPr>
+      <w:rFonts w:asciiTheme="majorHAnsi" w:eastAsiaTheme="majorEastAsia" w:hAnsiTheme="majorHAnsi" w:cstheme="majorBidi"/>
+      <w:b/>
+      <w:bCs/>
+      <w:i/>
+      <w:iCs/>
+      <w:color w:val="4F81BD" w:themeColor="accent1"/>
+    </w:rPr>
+  </w:style>
   <w:style w:type="character" w:default="1" w:styleId="DefaultParagraphFont">
     <w:name w:val="Default Paragraph Font"/>
     <w:uiPriority w:val="1"/>
@@ -1163,6 +2505,253 @@
       <w:ind w:left="720"/>
       <w:contextualSpacing/>
     </w:pPr>
+  </w:style>
+  <w:style w:type="character" w:styleId="CommentReference">
+    <w:name w:val="annotation reference"/>
+    <w:basedOn w:val="DefaultParagraphFont"/>
+    <w:uiPriority w:val="99"/>
+    <w:semiHidden/>
+    <w:unhideWhenUsed/>
+    <w:rsid w:val="000109F5"/>
+    <w:rPr>
+      <w:sz w:val="18"/>
+      <w:szCs w:val="18"/>
+    </w:rPr>
+  </w:style>
+  <w:style w:type="paragraph" w:styleId="CommentText">
+    <w:name w:val="annotation text"/>
+    <w:basedOn w:val="Normal"/>
+    <w:link w:val="CommentTextChar"/>
+    <w:uiPriority w:val="99"/>
+    <w:unhideWhenUsed/>
+    <w:rsid w:val="000109F5"/>
+    <w:pPr>
+      <w:spacing w:line="240" w:lineRule="auto"/>
+    </w:pPr>
+    <w:rPr>
+      <w:sz w:val="24"/>
+      <w:szCs w:val="24"/>
+    </w:rPr>
+  </w:style>
+  <w:style w:type="character" w:customStyle="1" w:styleId="CommentTextChar">
+    <w:name w:val="Comment Text Char"/>
+    <w:basedOn w:val="DefaultParagraphFont"/>
+    <w:link w:val="CommentText"/>
+    <w:uiPriority w:val="99"/>
+    <w:rsid w:val="000109F5"/>
+    <w:rPr>
+      <w:sz w:val="24"/>
+      <w:szCs w:val="24"/>
+    </w:rPr>
+  </w:style>
+  <w:style w:type="paragraph" w:styleId="CommentSubject">
+    <w:name w:val="annotation subject"/>
+    <w:basedOn w:val="CommentText"/>
+    <w:next w:val="CommentText"/>
+    <w:link w:val="CommentSubjectChar"/>
+    <w:uiPriority w:val="99"/>
+    <w:semiHidden/>
+    <w:unhideWhenUsed/>
+    <w:rsid w:val="000109F5"/>
+    <w:rPr>
+      <w:b/>
+      <w:bCs/>
+      <w:sz w:val="20"/>
+      <w:szCs w:val="20"/>
+    </w:rPr>
+  </w:style>
+  <w:style w:type="character" w:customStyle="1" w:styleId="CommentSubjectChar">
+    <w:name w:val="Comment Subject Char"/>
+    <w:basedOn w:val="CommentTextChar"/>
+    <w:link w:val="CommentSubject"/>
+    <w:uiPriority w:val="99"/>
+    <w:semiHidden/>
+    <w:rsid w:val="000109F5"/>
+    <w:rPr>
+      <w:b/>
+      <w:bCs/>
+      <w:sz w:val="20"/>
+      <w:szCs w:val="20"/>
+    </w:rPr>
+  </w:style>
+  <w:style w:type="paragraph" w:styleId="BalloonText">
+    <w:name w:val="Balloon Text"/>
+    <w:basedOn w:val="Normal"/>
+    <w:link w:val="BalloonTextChar"/>
+    <w:uiPriority w:val="99"/>
+    <w:semiHidden/>
+    <w:unhideWhenUsed/>
+    <w:rsid w:val="000109F5"/>
+    <w:pPr>
+      <w:spacing w:after="0" w:line="240" w:lineRule="auto"/>
+    </w:pPr>
+    <w:rPr>
+      <w:rFonts w:ascii="Lucida Grande" w:hAnsi="Lucida Grande" w:cs="Lucida Grande"/>
+      <w:sz w:val="18"/>
+      <w:szCs w:val="18"/>
+    </w:rPr>
+  </w:style>
+  <w:style w:type="character" w:customStyle="1" w:styleId="BalloonTextChar">
+    <w:name w:val="Balloon Text Char"/>
+    <w:basedOn w:val="DefaultParagraphFont"/>
+    <w:link w:val="BalloonText"/>
+    <w:uiPriority w:val="99"/>
+    <w:semiHidden/>
+    <w:rsid w:val="000109F5"/>
+    <w:rPr>
+      <w:rFonts w:ascii="Lucida Grande" w:hAnsi="Lucida Grande" w:cs="Lucida Grande"/>
+      <w:sz w:val="18"/>
+      <w:szCs w:val="18"/>
+    </w:rPr>
+  </w:style>
+  <w:style w:type="paragraph" w:styleId="Title">
+    <w:name w:val="Title"/>
+    <w:basedOn w:val="Normal"/>
+    <w:next w:val="Normal"/>
+    <w:link w:val="TitleChar"/>
+    <w:uiPriority w:val="10"/>
+    <w:qFormat/>
+    <w:rsid w:val="000C1E6C"/>
+    <w:pPr>
+      <w:spacing w:after="0" w:line="240" w:lineRule="auto"/>
+      <w:contextualSpacing/>
+    </w:pPr>
+    <w:rPr>
+      <w:rFonts w:asciiTheme="majorHAnsi" w:eastAsiaTheme="majorEastAsia" w:hAnsiTheme="majorHAnsi" w:cstheme="majorBidi"/>
+      <w:spacing w:val="-10"/>
+      <w:kern w:val="28"/>
+      <w:sz w:val="56"/>
+      <w:szCs w:val="56"/>
+    </w:rPr>
+  </w:style>
+  <w:style w:type="character" w:customStyle="1" w:styleId="TitleChar">
+    <w:name w:val="Title Char"/>
+    <w:basedOn w:val="DefaultParagraphFont"/>
+    <w:link w:val="Title"/>
+    <w:uiPriority w:val="10"/>
+    <w:rsid w:val="000C1E6C"/>
+    <w:rPr>
+      <w:rFonts w:asciiTheme="majorHAnsi" w:eastAsiaTheme="majorEastAsia" w:hAnsiTheme="majorHAnsi" w:cstheme="majorBidi"/>
+      <w:spacing w:val="-10"/>
+      <w:kern w:val="28"/>
+      <w:sz w:val="56"/>
+      <w:szCs w:val="56"/>
+    </w:rPr>
+  </w:style>
+  <w:style w:type="table" w:customStyle="1" w:styleId="GridTable1Light-Accent61">
+    <w:name w:val="Grid Table 1 Light - Accent 61"/>
+    <w:basedOn w:val="TableNormal"/>
+    <w:uiPriority w:val="46"/>
+    <w:rsid w:val="000C1E6C"/>
+    <w:pPr>
+      <w:spacing w:after="0" w:line="240" w:lineRule="auto"/>
+    </w:pPr>
+    <w:tblPr>
+      <w:tblStyleRowBandSize w:val="1"/>
+      <w:tblStyleColBandSize w:val="1"/>
+      <w:tblBorders>
+        <w:top w:val="single" w:sz="4" w:space="0" w:color="FBD4B4" w:themeColor="accent6" w:themeTint="66"/>
+        <w:left w:val="single" w:sz="4" w:space="0" w:color="FBD4B4" w:themeColor="accent6" w:themeTint="66"/>
+        <w:bottom w:val="single" w:sz="4" w:space="0" w:color="FBD4B4" w:themeColor="accent6" w:themeTint="66"/>
+        <w:right w:val="single" w:sz="4" w:space="0" w:color="FBD4B4" w:themeColor="accent6" w:themeTint="66"/>
+        <w:insideH w:val="single" w:sz="4" w:space="0" w:color="FBD4B4" w:themeColor="accent6" w:themeTint="66"/>
+        <w:insideV w:val="single" w:sz="4" w:space="0" w:color="FBD4B4" w:themeColor="accent6" w:themeTint="66"/>
+      </w:tblBorders>
+    </w:tblPr>
+    <w:tblStylePr w:type="firstRow">
+      <w:rPr>
+        <w:b/>
+        <w:bCs/>
+      </w:rPr>
+      <w:tblPr/>
+      <w:tcPr>
+        <w:tcBorders>
+          <w:bottom w:val="single" w:sz="12" w:space="0" w:color="FABF8F" w:themeColor="accent6" w:themeTint="99"/>
+        </w:tcBorders>
+      </w:tcPr>
+    </w:tblStylePr>
+    <w:tblStylePr w:type="lastRow">
+      <w:rPr>
+        <w:b/>
+        <w:bCs/>
+      </w:rPr>
+      <w:tblPr/>
+      <w:tcPr>
+        <w:tcBorders>
+          <w:top w:val="double" w:sz="2" w:space="0" w:color="FABF8F" w:themeColor="accent6" w:themeTint="99"/>
+        </w:tcBorders>
+      </w:tcPr>
+    </w:tblStylePr>
+    <w:tblStylePr w:type="firstCol">
+      <w:rPr>
+        <w:b/>
+        <w:bCs/>
+      </w:rPr>
+    </w:tblStylePr>
+    <w:tblStylePr w:type="lastCol">
+      <w:rPr>
+        <w:b/>
+        <w:bCs/>
+      </w:rPr>
+    </w:tblStylePr>
+  </w:style>
+  <w:style w:type="character" w:customStyle="1" w:styleId="Heading1Char">
+    <w:name w:val="Heading 1 Char"/>
+    <w:basedOn w:val="DefaultParagraphFont"/>
+    <w:link w:val="Heading1"/>
+    <w:uiPriority w:val="9"/>
+    <w:rsid w:val="00AC0B34"/>
+    <w:rPr>
+      <w:rFonts w:asciiTheme="majorHAnsi" w:eastAsiaTheme="majorEastAsia" w:hAnsiTheme="majorHAnsi" w:cstheme="majorBidi"/>
+      <w:b/>
+      <w:bCs/>
+      <w:color w:val="345A8A" w:themeColor="accent1" w:themeShade="B5"/>
+      <w:sz w:val="32"/>
+      <w:szCs w:val="32"/>
+    </w:rPr>
+  </w:style>
+  <w:style w:type="character" w:customStyle="1" w:styleId="Heading2Char">
+    <w:name w:val="Heading 2 Char"/>
+    <w:basedOn w:val="DefaultParagraphFont"/>
+    <w:link w:val="Heading2"/>
+    <w:uiPriority w:val="9"/>
+    <w:rsid w:val="00131AC6"/>
+    <w:rPr>
+      <w:rFonts w:asciiTheme="majorHAnsi" w:eastAsiaTheme="majorEastAsia" w:hAnsiTheme="majorHAnsi" w:cstheme="majorBidi"/>
+      <w:b/>
+      <w:bCs/>
+      <w:color w:val="4F81BD" w:themeColor="accent1"/>
+      <w:sz w:val="26"/>
+      <w:szCs w:val="26"/>
+    </w:rPr>
+  </w:style>
+  <w:style w:type="character" w:customStyle="1" w:styleId="Heading3Char">
+    <w:name w:val="Heading 3 Char"/>
+    <w:basedOn w:val="DefaultParagraphFont"/>
+    <w:link w:val="Heading3"/>
+    <w:uiPriority w:val="9"/>
+    <w:rsid w:val="00131AC6"/>
+    <w:rPr>
+      <w:rFonts w:asciiTheme="majorHAnsi" w:eastAsiaTheme="majorEastAsia" w:hAnsiTheme="majorHAnsi" w:cstheme="majorBidi"/>
+      <w:b/>
+      <w:bCs/>
+      <w:color w:val="4F81BD" w:themeColor="accent1"/>
+    </w:rPr>
+  </w:style>
+  <w:style w:type="character" w:customStyle="1" w:styleId="Heading4Char">
+    <w:name w:val="Heading 4 Char"/>
+    <w:basedOn w:val="DefaultParagraphFont"/>
+    <w:link w:val="Heading4"/>
+    <w:uiPriority w:val="9"/>
+    <w:rsid w:val="00C21D6F"/>
+    <w:rPr>
+      <w:rFonts w:asciiTheme="majorHAnsi" w:eastAsiaTheme="majorEastAsia" w:hAnsiTheme="majorHAnsi" w:cstheme="majorBidi"/>
+      <w:b/>
+      <w:bCs/>
+      <w:i/>
+      <w:iCs/>
+      <w:color w:val="4F81BD" w:themeColor="accent1"/>
+    </w:rPr>
   </w:style>
 </w:styles>
 </file>
@@ -1327,6 +2916,99 @@
     <w:name w:val="Normal"/>
     <w:qFormat/>
   </w:style>
+  <w:style w:type="paragraph" w:styleId="Heading1">
+    <w:name w:val="heading 1"/>
+    <w:basedOn w:val="Normal"/>
+    <w:next w:val="Normal"/>
+    <w:link w:val="Heading1Char"/>
+    <w:uiPriority w:val="9"/>
+    <w:qFormat/>
+    <w:rsid w:val="00AC0B34"/>
+    <w:pPr>
+      <w:keepNext/>
+      <w:keepLines/>
+      <w:spacing w:before="480" w:after="0"/>
+      <w:outlineLvl w:val="0"/>
+    </w:pPr>
+    <w:rPr>
+      <w:rFonts w:asciiTheme="majorHAnsi" w:eastAsiaTheme="majorEastAsia" w:hAnsiTheme="majorHAnsi" w:cstheme="majorBidi"/>
+      <w:b/>
+      <w:bCs/>
+      <w:color w:val="345A8A" w:themeColor="accent1" w:themeShade="B5"/>
+      <w:sz w:val="32"/>
+      <w:szCs w:val="32"/>
+    </w:rPr>
+  </w:style>
+  <w:style w:type="paragraph" w:styleId="Heading2">
+    <w:name w:val="heading 2"/>
+    <w:basedOn w:val="Normal"/>
+    <w:next w:val="Normal"/>
+    <w:link w:val="Heading2Char"/>
+    <w:uiPriority w:val="9"/>
+    <w:unhideWhenUsed/>
+    <w:qFormat/>
+    <w:rsid w:val="00131AC6"/>
+    <w:pPr>
+      <w:keepNext/>
+      <w:keepLines/>
+      <w:spacing w:before="200" w:after="0"/>
+      <w:outlineLvl w:val="1"/>
+    </w:pPr>
+    <w:rPr>
+      <w:rFonts w:asciiTheme="majorHAnsi" w:eastAsiaTheme="majorEastAsia" w:hAnsiTheme="majorHAnsi" w:cstheme="majorBidi"/>
+      <w:b/>
+      <w:bCs/>
+      <w:color w:val="4F81BD" w:themeColor="accent1"/>
+      <w:sz w:val="26"/>
+      <w:szCs w:val="26"/>
+    </w:rPr>
+  </w:style>
+  <w:style w:type="paragraph" w:styleId="Heading3">
+    <w:name w:val="heading 3"/>
+    <w:basedOn w:val="Normal"/>
+    <w:next w:val="Normal"/>
+    <w:link w:val="Heading3Char"/>
+    <w:uiPriority w:val="9"/>
+    <w:unhideWhenUsed/>
+    <w:qFormat/>
+    <w:rsid w:val="00131AC6"/>
+    <w:pPr>
+      <w:keepNext/>
+      <w:keepLines/>
+      <w:spacing w:before="200" w:after="0"/>
+      <w:outlineLvl w:val="2"/>
+    </w:pPr>
+    <w:rPr>
+      <w:rFonts w:asciiTheme="majorHAnsi" w:eastAsiaTheme="majorEastAsia" w:hAnsiTheme="majorHAnsi" w:cstheme="majorBidi"/>
+      <w:b/>
+      <w:bCs/>
+      <w:color w:val="4F81BD" w:themeColor="accent1"/>
+    </w:rPr>
+  </w:style>
+  <w:style w:type="paragraph" w:styleId="Heading4">
+    <w:name w:val="heading 4"/>
+    <w:basedOn w:val="Normal"/>
+    <w:next w:val="Normal"/>
+    <w:link w:val="Heading4Char"/>
+    <w:uiPriority w:val="9"/>
+    <w:unhideWhenUsed/>
+    <w:qFormat/>
+    <w:rsid w:val="00C21D6F"/>
+    <w:pPr>
+      <w:keepNext/>
+      <w:keepLines/>
+      <w:spacing w:before="200" w:after="0"/>
+      <w:outlineLvl w:val="3"/>
+    </w:pPr>
+    <w:rPr>
+      <w:rFonts w:asciiTheme="majorHAnsi" w:eastAsiaTheme="majorEastAsia" w:hAnsiTheme="majorHAnsi" w:cstheme="majorBidi"/>
+      <w:b/>
+      <w:bCs/>
+      <w:i/>
+      <w:iCs/>
+      <w:color w:val="4F81BD" w:themeColor="accent1"/>
+    </w:rPr>
+  </w:style>
   <w:style w:type="character" w:default="1" w:styleId="DefaultParagraphFont">
     <w:name w:val="Default Paragraph Font"/>
     <w:uiPriority w:val="1"/>
@@ -1364,6 +3046,253 @@
       <w:ind w:left="720"/>
       <w:contextualSpacing/>
     </w:pPr>
+  </w:style>
+  <w:style w:type="character" w:styleId="CommentReference">
+    <w:name w:val="annotation reference"/>
+    <w:basedOn w:val="DefaultParagraphFont"/>
+    <w:uiPriority w:val="99"/>
+    <w:semiHidden/>
+    <w:unhideWhenUsed/>
+    <w:rsid w:val="000109F5"/>
+    <w:rPr>
+      <w:sz w:val="18"/>
+      <w:szCs w:val="18"/>
+    </w:rPr>
+  </w:style>
+  <w:style w:type="paragraph" w:styleId="CommentText">
+    <w:name w:val="annotation text"/>
+    <w:basedOn w:val="Normal"/>
+    <w:link w:val="CommentTextChar"/>
+    <w:uiPriority w:val="99"/>
+    <w:unhideWhenUsed/>
+    <w:rsid w:val="000109F5"/>
+    <w:pPr>
+      <w:spacing w:line="240" w:lineRule="auto"/>
+    </w:pPr>
+    <w:rPr>
+      <w:sz w:val="24"/>
+      <w:szCs w:val="24"/>
+    </w:rPr>
+  </w:style>
+  <w:style w:type="character" w:customStyle="1" w:styleId="CommentTextChar">
+    <w:name w:val="Comment Text Char"/>
+    <w:basedOn w:val="DefaultParagraphFont"/>
+    <w:link w:val="CommentText"/>
+    <w:uiPriority w:val="99"/>
+    <w:rsid w:val="000109F5"/>
+    <w:rPr>
+      <w:sz w:val="24"/>
+      <w:szCs w:val="24"/>
+    </w:rPr>
+  </w:style>
+  <w:style w:type="paragraph" w:styleId="CommentSubject">
+    <w:name w:val="annotation subject"/>
+    <w:basedOn w:val="CommentText"/>
+    <w:next w:val="CommentText"/>
+    <w:link w:val="CommentSubjectChar"/>
+    <w:uiPriority w:val="99"/>
+    <w:semiHidden/>
+    <w:unhideWhenUsed/>
+    <w:rsid w:val="000109F5"/>
+    <w:rPr>
+      <w:b/>
+      <w:bCs/>
+      <w:sz w:val="20"/>
+      <w:szCs w:val="20"/>
+    </w:rPr>
+  </w:style>
+  <w:style w:type="character" w:customStyle="1" w:styleId="CommentSubjectChar">
+    <w:name w:val="Comment Subject Char"/>
+    <w:basedOn w:val="CommentTextChar"/>
+    <w:link w:val="CommentSubject"/>
+    <w:uiPriority w:val="99"/>
+    <w:semiHidden/>
+    <w:rsid w:val="000109F5"/>
+    <w:rPr>
+      <w:b/>
+      <w:bCs/>
+      <w:sz w:val="20"/>
+      <w:szCs w:val="20"/>
+    </w:rPr>
+  </w:style>
+  <w:style w:type="paragraph" w:styleId="BalloonText">
+    <w:name w:val="Balloon Text"/>
+    <w:basedOn w:val="Normal"/>
+    <w:link w:val="BalloonTextChar"/>
+    <w:uiPriority w:val="99"/>
+    <w:semiHidden/>
+    <w:unhideWhenUsed/>
+    <w:rsid w:val="000109F5"/>
+    <w:pPr>
+      <w:spacing w:after="0" w:line="240" w:lineRule="auto"/>
+    </w:pPr>
+    <w:rPr>
+      <w:rFonts w:ascii="Lucida Grande" w:hAnsi="Lucida Grande" w:cs="Lucida Grande"/>
+      <w:sz w:val="18"/>
+      <w:szCs w:val="18"/>
+    </w:rPr>
+  </w:style>
+  <w:style w:type="character" w:customStyle="1" w:styleId="BalloonTextChar">
+    <w:name w:val="Balloon Text Char"/>
+    <w:basedOn w:val="DefaultParagraphFont"/>
+    <w:link w:val="BalloonText"/>
+    <w:uiPriority w:val="99"/>
+    <w:semiHidden/>
+    <w:rsid w:val="000109F5"/>
+    <w:rPr>
+      <w:rFonts w:ascii="Lucida Grande" w:hAnsi="Lucida Grande" w:cs="Lucida Grande"/>
+      <w:sz w:val="18"/>
+      <w:szCs w:val="18"/>
+    </w:rPr>
+  </w:style>
+  <w:style w:type="paragraph" w:styleId="Title">
+    <w:name w:val="Title"/>
+    <w:basedOn w:val="Normal"/>
+    <w:next w:val="Normal"/>
+    <w:link w:val="TitleChar"/>
+    <w:uiPriority w:val="10"/>
+    <w:qFormat/>
+    <w:rsid w:val="000C1E6C"/>
+    <w:pPr>
+      <w:spacing w:after="0" w:line="240" w:lineRule="auto"/>
+      <w:contextualSpacing/>
+    </w:pPr>
+    <w:rPr>
+      <w:rFonts w:asciiTheme="majorHAnsi" w:eastAsiaTheme="majorEastAsia" w:hAnsiTheme="majorHAnsi" w:cstheme="majorBidi"/>
+      <w:spacing w:val="-10"/>
+      <w:kern w:val="28"/>
+      <w:sz w:val="56"/>
+      <w:szCs w:val="56"/>
+    </w:rPr>
+  </w:style>
+  <w:style w:type="character" w:customStyle="1" w:styleId="TitleChar">
+    <w:name w:val="Title Char"/>
+    <w:basedOn w:val="DefaultParagraphFont"/>
+    <w:link w:val="Title"/>
+    <w:uiPriority w:val="10"/>
+    <w:rsid w:val="000C1E6C"/>
+    <w:rPr>
+      <w:rFonts w:asciiTheme="majorHAnsi" w:eastAsiaTheme="majorEastAsia" w:hAnsiTheme="majorHAnsi" w:cstheme="majorBidi"/>
+      <w:spacing w:val="-10"/>
+      <w:kern w:val="28"/>
+      <w:sz w:val="56"/>
+      <w:szCs w:val="56"/>
+    </w:rPr>
+  </w:style>
+  <w:style w:type="table" w:customStyle="1" w:styleId="GridTable1Light-Accent61">
+    <w:name w:val="Grid Table 1 Light - Accent 61"/>
+    <w:basedOn w:val="TableNormal"/>
+    <w:uiPriority w:val="46"/>
+    <w:rsid w:val="000C1E6C"/>
+    <w:pPr>
+      <w:spacing w:after="0" w:line="240" w:lineRule="auto"/>
+    </w:pPr>
+    <w:tblPr>
+      <w:tblStyleRowBandSize w:val="1"/>
+      <w:tblStyleColBandSize w:val="1"/>
+      <w:tblBorders>
+        <w:top w:val="single" w:sz="4" w:space="0" w:color="FBD4B4" w:themeColor="accent6" w:themeTint="66"/>
+        <w:left w:val="single" w:sz="4" w:space="0" w:color="FBD4B4" w:themeColor="accent6" w:themeTint="66"/>
+        <w:bottom w:val="single" w:sz="4" w:space="0" w:color="FBD4B4" w:themeColor="accent6" w:themeTint="66"/>
+        <w:right w:val="single" w:sz="4" w:space="0" w:color="FBD4B4" w:themeColor="accent6" w:themeTint="66"/>
+        <w:insideH w:val="single" w:sz="4" w:space="0" w:color="FBD4B4" w:themeColor="accent6" w:themeTint="66"/>
+        <w:insideV w:val="single" w:sz="4" w:space="0" w:color="FBD4B4" w:themeColor="accent6" w:themeTint="66"/>
+      </w:tblBorders>
+    </w:tblPr>
+    <w:tblStylePr w:type="firstRow">
+      <w:rPr>
+        <w:b/>
+        <w:bCs/>
+      </w:rPr>
+      <w:tblPr/>
+      <w:tcPr>
+        <w:tcBorders>
+          <w:bottom w:val="single" w:sz="12" w:space="0" w:color="FABF8F" w:themeColor="accent6" w:themeTint="99"/>
+        </w:tcBorders>
+      </w:tcPr>
+    </w:tblStylePr>
+    <w:tblStylePr w:type="lastRow">
+      <w:rPr>
+        <w:b/>
+        <w:bCs/>
+      </w:rPr>
+      <w:tblPr/>
+      <w:tcPr>
+        <w:tcBorders>
+          <w:top w:val="double" w:sz="2" w:space="0" w:color="FABF8F" w:themeColor="accent6" w:themeTint="99"/>
+        </w:tcBorders>
+      </w:tcPr>
+    </w:tblStylePr>
+    <w:tblStylePr w:type="firstCol">
+      <w:rPr>
+        <w:b/>
+        <w:bCs/>
+      </w:rPr>
+    </w:tblStylePr>
+    <w:tblStylePr w:type="lastCol">
+      <w:rPr>
+        <w:b/>
+        <w:bCs/>
+      </w:rPr>
+    </w:tblStylePr>
+  </w:style>
+  <w:style w:type="character" w:customStyle="1" w:styleId="Heading1Char">
+    <w:name w:val="Heading 1 Char"/>
+    <w:basedOn w:val="DefaultParagraphFont"/>
+    <w:link w:val="Heading1"/>
+    <w:uiPriority w:val="9"/>
+    <w:rsid w:val="00AC0B34"/>
+    <w:rPr>
+      <w:rFonts w:asciiTheme="majorHAnsi" w:eastAsiaTheme="majorEastAsia" w:hAnsiTheme="majorHAnsi" w:cstheme="majorBidi"/>
+      <w:b/>
+      <w:bCs/>
+      <w:color w:val="345A8A" w:themeColor="accent1" w:themeShade="B5"/>
+      <w:sz w:val="32"/>
+      <w:szCs w:val="32"/>
+    </w:rPr>
+  </w:style>
+  <w:style w:type="character" w:customStyle="1" w:styleId="Heading2Char">
+    <w:name w:val="Heading 2 Char"/>
+    <w:basedOn w:val="DefaultParagraphFont"/>
+    <w:link w:val="Heading2"/>
+    <w:uiPriority w:val="9"/>
+    <w:rsid w:val="00131AC6"/>
+    <w:rPr>
+      <w:rFonts w:asciiTheme="majorHAnsi" w:eastAsiaTheme="majorEastAsia" w:hAnsiTheme="majorHAnsi" w:cstheme="majorBidi"/>
+      <w:b/>
+      <w:bCs/>
+      <w:color w:val="4F81BD" w:themeColor="accent1"/>
+      <w:sz w:val="26"/>
+      <w:szCs w:val="26"/>
+    </w:rPr>
+  </w:style>
+  <w:style w:type="character" w:customStyle="1" w:styleId="Heading3Char">
+    <w:name w:val="Heading 3 Char"/>
+    <w:basedOn w:val="DefaultParagraphFont"/>
+    <w:link w:val="Heading3"/>
+    <w:uiPriority w:val="9"/>
+    <w:rsid w:val="00131AC6"/>
+    <w:rPr>
+      <w:rFonts w:asciiTheme="majorHAnsi" w:eastAsiaTheme="majorEastAsia" w:hAnsiTheme="majorHAnsi" w:cstheme="majorBidi"/>
+      <w:b/>
+      <w:bCs/>
+      <w:color w:val="4F81BD" w:themeColor="accent1"/>
+    </w:rPr>
+  </w:style>
+  <w:style w:type="character" w:customStyle="1" w:styleId="Heading4Char">
+    <w:name w:val="Heading 4 Char"/>
+    <w:basedOn w:val="DefaultParagraphFont"/>
+    <w:link w:val="Heading4"/>
+    <w:uiPriority w:val="9"/>
+    <w:rsid w:val="00C21D6F"/>
+    <w:rPr>
+      <w:rFonts w:asciiTheme="majorHAnsi" w:eastAsiaTheme="majorEastAsia" w:hAnsiTheme="majorHAnsi" w:cstheme="majorBidi"/>
+      <w:b/>
+      <w:bCs/>
+      <w:i/>
+      <w:iCs/>
+      <w:color w:val="4F81BD" w:themeColor="accent1"/>
+    </w:rPr>
   </w:style>
 </w:styles>
 </file>

--- a/GettingStarted.docx
+++ b/GettingStarted.docx
@@ -748,7 +748,7 @@
           <w:sz w:val="22"/>
           <w:szCs w:val="22"/>
         </w:rPr>
-        <w:t>Conversion Tools</w:t>
+        <w:t>Adjustment Tools</w:t>
       </w:r>
     </w:p>
     <w:p>
@@ -768,7 +768,7 @@
           <w:sz w:val="22"/>
           <w:szCs w:val="22"/>
         </w:rPr>
-        <w:t>Enhancement Tools</w:t>
+        <w:t>Conversion Tools</w:t>
       </w:r>
     </w:p>
     <w:p>
@@ -788,14 +788,7 @@
           <w:sz w:val="22"/>
           <w:szCs w:val="22"/>
         </w:rPr>
-        <w:t>Metadata Tools</w:t>
-      </w:r>
-      <w:r>
-        <w:rPr>
-          <w:sz w:val="22"/>
-          <w:szCs w:val="22"/>
-        </w:rPr>
-        <w:t xml:space="preserve"> (v1.0 ONLY)</w:t>
+        <w:t>Enhancement Tools</w:t>
       </w:r>
     </w:p>
     <w:p>
@@ -815,7 +808,14 @@
           <w:sz w:val="22"/>
           <w:szCs w:val="22"/>
         </w:rPr>
-        <w:t>Submission Tools</w:t>
+        <w:t>Metadata Tools</w:t>
+      </w:r>
+      <w:r>
+        <w:rPr>
+          <w:sz w:val="22"/>
+          <w:szCs w:val="22"/>
+        </w:rPr>
+        <w:t xml:space="preserve"> (v1.0 ONLY)</w:t>
       </w:r>
     </w:p>
     <w:p>
@@ -835,6 +835,26 @@
           <w:sz w:val="22"/>
           <w:szCs w:val="22"/>
         </w:rPr>
+        <w:t>Submission Tools</w:t>
+      </w:r>
+    </w:p>
+    <w:p>
+      <w:pPr>
+        <w:pStyle w:val="CommentText"/>
+        <w:numPr>
+          <w:ilvl w:val="0"/>
+          <w:numId w:val="6"/>
+        </w:numPr>
+        <w:rPr>
+          <w:sz w:val="22"/>
+          <w:szCs w:val="22"/>
+        </w:rPr>
+      </w:pPr>
+      <w:r>
+        <w:rPr>
+          <w:sz w:val="22"/>
+          <w:szCs w:val="22"/>
+        </w:rPr>
         <w:t>Validation Tools</w:t>
       </w:r>
     </w:p>
@@ -1099,6 +1119,7 @@
         <w:t xml:space="preserve">still </w:t>
       </w:r>
       <w:r>
+        <w:lastRenderedPageBreak/>
         <w:t>using the NG911 Template 1.0, be sure to check the appropriate box on all the tools</w:t>
       </w:r>
       <w:r>
@@ -1116,7 +1137,6 @@
         <w:rPr>
           <w:b w:val="0"/>
         </w:rPr>
-        <w:lastRenderedPageBreak/>
         <w:t>Interpreting</w:t>
       </w:r>
       <w:r>
@@ -1318,17 +1338,36 @@
         <w:rPr>
           <w:b w:val="0"/>
         </w:rPr>
+        <w:t>Adjustment Tools</w:t>
+      </w:r>
+    </w:p>
+    <w:p>
+      <w:r>
+        <w:t>The adjustment tools are designed to quickly edit various data issues to prepare data for submission.</w:t>
+      </w:r>
+    </w:p>
+    <w:p>
+      <w:pPr>
+        <w:pStyle w:val="Heading1"/>
+        <w:rPr>
+          <w:b w:val="0"/>
+        </w:rPr>
+      </w:pPr>
+      <w:r>
+        <w:rPr>
+          <w:b w:val="0"/>
+        </w:rPr>
         <w:t>Submission Tools</w:t>
       </w:r>
     </w:p>
     <w:p>
       <w:r>
-        <w:t>The submission tools are designed to run thro</w:t>
+        <w:t>The submission tools are designed to run through all of the data checks, generate a submission report, and zip up your data for submission.  This should be</w:t>
       </w:r>
       <w:bookmarkStart w:id="0" w:name="_GoBack"/>
       <w:bookmarkEnd w:id="0"/>
       <w:r>
-        <w:t>ugh all of the data checks, generate a submission report, and zip up your data for submission.  This should be the final step performed before data is submitted.</w:t>
+        <w:t xml:space="preserve"> the final step performed before data is submitted.</w:t>
       </w:r>
     </w:p>
     <w:p>
@@ -1437,6 +1476,7 @@
         </w:numPr>
       </w:pPr>
       <w:r>
+        <w:lastRenderedPageBreak/>
         <w:t>Calculate Label: Calculates the “label” field in your address point file or road centerline file. It can either recalculate the whole layer or just update records you’ve recently added that are blank.</w:t>
       </w:r>
     </w:p>
@@ -1470,7 +1510,6 @@
         <w:rPr>
           <w:i/>
         </w:rPr>
-        <w:lastRenderedPageBreak/>
         <w:t>FieldValuesCheckResults</w:t>
       </w:r>
       <w:proofErr w:type="spellEnd"/>

--- a/GettingStarted.docx
+++ b/GettingStarted.docx
@@ -358,6 +358,12 @@
                 <w:b w:val="0"/>
               </w:rPr>
             </w:pPr>
+            <w:r>
+              <w:rPr>
+                <w:b w:val="0"/>
+              </w:rPr>
+              <w:t>12/21/15</w:t>
+            </w:r>
           </w:p>
         </w:tc>
         <w:tc>
@@ -368,6 +374,9 @@
             <w:pPr>
               <w:cnfStyle w:val="000000000000" w:firstRow="0" w:lastRow="0" w:firstColumn="0" w:lastColumn="0" w:oddVBand="0" w:evenVBand="0" w:oddHBand="0" w:evenHBand="0" w:firstRowFirstColumn="0" w:firstRowLastColumn="0" w:lastRowFirstColumn="0" w:lastRowLastColumn="0"/>
             </w:pPr>
+            <w:r>
+              <w:t>Kristen Jordan</w:t>
+            </w:r>
           </w:p>
         </w:tc>
         <w:tc>
@@ -378,6 +387,9 @@
             <w:pPr>
               <w:cnfStyle w:val="000000000000" w:firstRow="0" w:lastRow="0" w:firstColumn="0" w:lastColumn="0" w:oddVBand="0" w:evenVBand="0" w:oddHBand="0" w:evenHBand="0" w:firstRowFirstColumn="0" w:firstRowLastColumn="0" w:lastRowFirstColumn="0" w:lastRowLastColumn="0"/>
             </w:pPr>
+            <w:r>
+              <w:t>Added “Verify Road Alias” tool</w:t>
+            </w:r>
           </w:p>
         </w:tc>
         <w:tc>
@@ -388,6 +400,11 @@
             <w:pPr>
               <w:cnfStyle w:val="000000000000" w:firstRow="0" w:lastRow="0" w:firstColumn="0" w:lastColumn="0" w:oddVBand="0" w:evenVBand="0" w:oddHBand="0" w:evenHBand="0" w:firstRowFirstColumn="0" w:firstRowLastColumn="0" w:lastRowFirstColumn="0" w:lastRowLastColumn="0"/>
             </w:pPr>
+            <w:r>
+              <w:t>We added a new tool</w:t>
+            </w:r>
+            <w:bookmarkStart w:id="0" w:name="_GoBack"/>
+            <w:bookmarkEnd w:id="0"/>
           </w:p>
         </w:tc>
       </w:tr>
@@ -919,15 +936,7 @@
         <w:t xml:space="preserve">before data is submitted through the NG911 Portal.  </w:t>
       </w:r>
       <w:r>
-        <w:t xml:space="preserve">To run these tools, open the toolbox and toolset in </w:t>
-      </w:r>
-      <w:proofErr w:type="spellStart"/>
-      <w:r>
-        <w:t>ArcCatalog</w:t>
-      </w:r>
-      <w:proofErr w:type="spellEnd"/>
-      <w:r>
-        <w:t>, and</w:t>
+        <w:t>To run these tools, open the toolbox and toolset in ArcCatalog, and</w:t>
       </w:r>
       <w:r>
         <w:t>, at minimum,</w:t>
@@ -1090,15 +1099,7 @@
         <w:t xml:space="preserve"> the </w:t>
       </w:r>
       <w:r>
-        <w:t>NG911 Kansas GIS NG911 Data Standard and the NG911 GIS Data Model Templates (</w:t>
-      </w:r>
-      <w:proofErr w:type="spellStart"/>
-      <w:r>
-        <w:t>Esri</w:t>
-      </w:r>
-      <w:proofErr w:type="spellEnd"/>
-      <w:r>
-        <w:t xml:space="preserve"> compatible).</w:t>
+        <w:t>NG911 Kansas GIS NG911 Data Standard and the NG911 GIS Data Model Templates (Esri compatible).</w:t>
       </w:r>
       <w:r>
         <w:t xml:space="preserve"> Each tool has a list of data checks to run, </w:t>
@@ -1168,47 +1169,39 @@
       <w:r>
         <w:t xml:space="preserve"> two tables added to the NG911 geodatabase: </w:t>
       </w:r>
-      <w:proofErr w:type="spellStart"/>
       <w:r>
         <w:rPr>
           <w:i/>
         </w:rPr>
         <w:t>TemplateCheckResults</w:t>
       </w:r>
-      <w:proofErr w:type="spellEnd"/>
       <w:r>
         <w:t xml:space="preserve"> &amp; </w:t>
       </w:r>
-      <w:proofErr w:type="spellStart"/>
       <w:r>
         <w:rPr>
           <w:i/>
         </w:rPr>
         <w:t>FieldValuesCheckResults</w:t>
       </w:r>
-      <w:proofErr w:type="spellEnd"/>
       <w:r>
         <w:t xml:space="preserve">. Several other tables and feature classes may get added to the geodatabase as well including </w:t>
       </w:r>
-      <w:proofErr w:type="spellStart"/>
       <w:r>
         <w:rPr>
           <w:i/>
         </w:rPr>
         <w:t>GeocodeTable</w:t>
       </w:r>
-      <w:proofErr w:type="spellEnd"/>
       <w:r>
         <w:t xml:space="preserve"> (addresses to be geocoded) and </w:t>
       </w:r>
-      <w:proofErr w:type="spellStart"/>
       <w:r>
         <w:rPr>
           <w:i/>
         </w:rPr>
         <w:t>gc_test</w:t>
       </w:r>
-      <w:proofErr w:type="spellEnd"/>
       <w:r>
         <w:t xml:space="preserve"> (results of the geocoding test). All these additional tables are not required for submission and can be deleted.</w:t>
       </w:r>
@@ -1217,14 +1210,12 @@
       <w:r>
         <w:t xml:space="preserve">All data in </w:t>
       </w:r>
-      <w:proofErr w:type="spellStart"/>
       <w:r>
         <w:rPr>
           <w:i/>
         </w:rPr>
         <w:t>FieldValuesCheckResults</w:t>
       </w:r>
-      <w:proofErr w:type="spellEnd"/>
       <w:r>
         <w:t xml:space="preserve"> </w:t>
       </w:r>
@@ -1232,54 +1223,26 @@
         <w:t xml:space="preserve">table </w:t>
       </w:r>
       <w:r>
-        <w:t xml:space="preserve">will have a </w:t>
-      </w:r>
-      <w:proofErr w:type="spellStart"/>
-      <w:r>
-        <w:t>FeatureID</w:t>
-      </w:r>
-      <w:proofErr w:type="spellEnd"/>
-      <w:r>
-        <w:t xml:space="preserve"> recorded. This ID number corresponds to the unique ID field (like </w:t>
-      </w:r>
-      <w:proofErr w:type="spellStart"/>
-      <w:r>
-        <w:t>SegID</w:t>
-      </w:r>
-      <w:proofErr w:type="spellEnd"/>
-      <w:r>
-        <w:t xml:space="preserve"> for roads) of a particular layer. Users can look up errors in multiple ways. One way is to bring the feature class and the </w:t>
-      </w:r>
-      <w:proofErr w:type="spellStart"/>
+        <w:t xml:space="preserve">will have a FeatureID recorded. This ID number corresponds to the unique ID field (like SegID for roads) of a particular layer. Users can look up errors in multiple ways. One way is to bring the feature class and the </w:t>
+      </w:r>
       <w:r>
         <w:rPr>
           <w:i/>
         </w:rPr>
         <w:t>FieldValuesCheckResults</w:t>
       </w:r>
-      <w:proofErr w:type="spellEnd"/>
-      <w:r>
-        <w:t xml:space="preserve"> table into ArcMap and to do a join between the feature class unique ID field and the </w:t>
-      </w:r>
-      <w:proofErr w:type="spellStart"/>
-      <w:r>
-        <w:t>FeatureID</w:t>
-      </w:r>
-      <w:proofErr w:type="spellEnd"/>
-      <w:r>
-        <w:t xml:space="preserve"> fi</w:t>
+      <w:r>
+        <w:t xml:space="preserve"> table into ArcMap and to do a join between the feature class unique ID field and the FeatureID fi</w:t>
       </w:r>
       <w:r>
         <w:t xml:space="preserve">eld in </w:t>
       </w:r>
-      <w:proofErr w:type="spellStart"/>
       <w:r>
         <w:rPr>
           <w:i/>
         </w:rPr>
         <w:t>FieldValuesCheckResults</w:t>
       </w:r>
-      <w:proofErr w:type="spellEnd"/>
       <w:r>
         <w:t>.</w:t>
       </w:r>
@@ -1362,12 +1325,7 @@
     </w:p>
     <w:p>
       <w:r>
-        <w:t>The submission tools are designed to run through all of the data checks, generate a submission report, and zip up your data for submission.  This should be</w:t>
-      </w:r>
-      <w:bookmarkStart w:id="0" w:name="_GoBack"/>
-      <w:bookmarkEnd w:id="0"/>
-      <w:r>
-        <w:t xml:space="preserve"> the final step performed before data is submitted.</w:t>
+        <w:t>The submission tools are designed to run through all of the data checks, generate a submission report, and zip up your data for submission.  This should be the final step performed before data is submitted.</w:t>
       </w:r>
     </w:p>
     <w:p>
@@ -1505,14 +1463,12 @@
       <w:r>
         <w:t xml:space="preserve">Results will be added to the </w:t>
       </w:r>
-      <w:proofErr w:type="spellStart"/>
       <w:r>
         <w:rPr>
           <w:i/>
         </w:rPr>
         <w:t>FieldValuesCheckResults</w:t>
       </w:r>
-      <w:proofErr w:type="spellEnd"/>
       <w:r>
         <w:t xml:space="preserve"> table unless otherwise noted in the interactive window. </w:t>
       </w:r>
@@ -1575,6 +1531,18 @@
       </w:pPr>
       <w:r>
         <w:t>Find Address Range Overlaps: Finds areas where address ranges overlaps. Overlapping address ranges can negatively affect geocoding accuracy.</w:t>
+      </w:r>
+    </w:p>
+    <w:p>
+      <w:pPr>
+        <w:pStyle w:val="ListParagraph"/>
+        <w:numPr>
+          <w:ilvl w:val="1"/>
+          <w:numId w:val="2"/>
+        </w:numPr>
+      </w:pPr>
+      <w:r>
+        <w:t>Verify Road Alias: Verifies road alias names against the approved highway name list.</w:t>
       </w:r>
     </w:p>
     <w:p>

--- a/GettingStarted.docx
+++ b/GettingStarted.docx
@@ -403,8 +403,6 @@
             <w:r>
               <w:t>We added a new tool</w:t>
             </w:r>
-            <w:bookmarkStart w:id="0" w:name="_GoBack"/>
-            <w:bookmarkEnd w:id="0"/>
           </w:p>
         </w:tc>
       </w:tr>
@@ -936,7 +934,15 @@
         <w:t xml:space="preserve">before data is submitted through the NG911 Portal.  </w:t>
       </w:r>
       <w:r>
-        <w:t>To run these tools, open the toolbox and toolset in ArcCatalog, and</w:t>
+        <w:t xml:space="preserve">To run these tools, open the toolbox and toolset in </w:t>
+      </w:r>
+      <w:proofErr w:type="spellStart"/>
+      <w:r>
+        <w:t>ArcCatalog</w:t>
+      </w:r>
+      <w:proofErr w:type="spellEnd"/>
+      <w:r>
+        <w:t>, and</w:t>
       </w:r>
       <w:r>
         <w:t>, at minimum,</w:t>
@@ -1187,21 +1193,25 @@
       <w:r>
         <w:t xml:space="preserve">. Several other tables and feature classes may get added to the geodatabase as well including </w:t>
       </w:r>
+      <w:proofErr w:type="spellStart"/>
       <w:r>
         <w:rPr>
           <w:i/>
         </w:rPr>
         <w:t>GeocodeTable</w:t>
       </w:r>
+      <w:proofErr w:type="spellEnd"/>
       <w:r>
         <w:t xml:space="preserve"> (addresses to be geocoded) and </w:t>
       </w:r>
+      <w:proofErr w:type="spellStart"/>
       <w:r>
         <w:rPr>
           <w:i/>
         </w:rPr>
         <w:t>gc_test</w:t>
       </w:r>
+      <w:proofErr w:type="spellEnd"/>
       <w:r>
         <w:t xml:space="preserve"> (results of the geocoding test). All these additional tables are not required for submission and can be deleted.</w:t>
       </w:r>
@@ -1223,7 +1233,23 @@
         <w:t xml:space="preserve">table </w:t>
       </w:r>
       <w:r>
-        <w:t xml:space="preserve">will have a FeatureID recorded. This ID number corresponds to the unique ID field (like SegID for roads) of a particular layer. Users can look up errors in multiple ways. One way is to bring the feature class and the </w:t>
+        <w:t xml:space="preserve">will have a </w:t>
+      </w:r>
+      <w:proofErr w:type="spellStart"/>
+      <w:r>
+        <w:t>FeatureID</w:t>
+      </w:r>
+      <w:proofErr w:type="spellEnd"/>
+      <w:r>
+        <w:t xml:space="preserve"> recorded. This ID number corresponds to the unique ID field (like </w:t>
+      </w:r>
+      <w:proofErr w:type="spellStart"/>
+      <w:r>
+        <w:t>SegID</w:t>
+      </w:r>
+      <w:proofErr w:type="spellEnd"/>
+      <w:r>
+        <w:t xml:space="preserve"> for roads) of a particular layer. Users can look up errors in multiple ways. One way is to bring the feature class and the </w:t>
       </w:r>
       <w:r>
         <w:rPr>
@@ -1232,7 +1258,15 @@
         <w:t>FieldValuesCheckResults</w:t>
       </w:r>
       <w:r>
-        <w:t xml:space="preserve"> table into ArcMap and to do a join between the feature class unique ID field and the FeatureID fi</w:t>
+        <w:t xml:space="preserve"> table into ArcMap and to do a join between the feature class unique ID field and the </w:t>
+      </w:r>
+      <w:proofErr w:type="spellStart"/>
+      <w:r>
+        <w:t>FeatureID</w:t>
+      </w:r>
+      <w:proofErr w:type="spellEnd"/>
+      <w:r>
+        <w:t xml:space="preserve"> fi</w:t>
       </w:r>
       <w:r>
         <w:t xml:space="preserve">eld in </w:t>
@@ -1258,7 +1292,21 @@
         <w:rPr>
           <w:b w:val="0"/>
         </w:rPr>
-        <w:t>Checking Data After Edits</w:t>
+        <w:t xml:space="preserve">Checking Data </w:t>
+      </w:r>
+      <w:proofErr w:type="gramStart"/>
+      <w:r>
+        <w:rPr>
+          <w:b w:val="0"/>
+        </w:rPr>
+        <w:t>After</w:t>
+      </w:r>
+      <w:proofErr w:type="gramEnd"/>
+      <w:r>
+        <w:rPr>
+          <w:b w:val="0"/>
+        </w:rPr>
+        <w:t xml:space="preserve"> Edits</w:t>
       </w:r>
     </w:p>
     <w:p>
@@ -1449,6 +1497,17 @@
       <w:r>
         <w:t>US National Grid Calculator: Adds national grid coordinates to data</w:t>
       </w:r>
+      <w:r>
+        <w:t xml:space="preserve"> as well as </w:t>
+      </w:r>
+      <w:proofErr w:type="spellStart"/>
+      <w:r>
+        <w:t>Lat</w:t>
+      </w:r>
+      <w:proofErr w:type="spellEnd"/>
+      <w:r>
+        <w:t>/Long coordinates if those are blank</w:t>
+      </w:r>
     </w:p>
     <w:p>
       <w:r>
@@ -1458,7 +1517,15 @@
         <w:t>perform some additional data validation checks</w:t>
       </w:r>
       <w:r>
-        <w:t xml:space="preserve">, we’ve got plenty of tools to assist any Type A personalities in their journey for spotless data. </w:t>
+        <w:t xml:space="preserve">, we’ve got plenty of tools to assist any Type </w:t>
+      </w:r>
+      <w:proofErr w:type="gramStart"/>
+      <w:r>
+        <w:t>A</w:t>
+      </w:r>
+      <w:proofErr w:type="gramEnd"/>
+      <w:r>
+        <w:t xml:space="preserve"> personalities in their journey for spotless data. </w:t>
       </w:r>
       <w:r>
         <w:t xml:space="preserve">Results will be added to the </w:t>
@@ -1496,6 +1563,8 @@
       <w:r>
         <w:t>Enhancement Tools:</w:t>
       </w:r>
+      <w:bookmarkStart w:id="0" w:name="_GoBack"/>
+      <w:bookmarkEnd w:id="0"/>
     </w:p>
     <w:p>
       <w:pPr>
@@ -1579,8 +1648,13 @@
       </w:r>
     </w:p>
     <w:p>
-      <w:r>
-        <w:t>Questions? Please email Kristen Jordan-Koenig at kristen@kgs.ku.edu</w:t>
+      <w:proofErr w:type="gramStart"/>
+      <w:r>
+        <w:t>Questions?</w:t>
+      </w:r>
+      <w:proofErr w:type="gramEnd"/>
+      <w:r>
+        <w:t xml:space="preserve"> Please email Kristen Jordan-Koenig at kristen@kgs.ku.edu</w:t>
       </w:r>
     </w:p>
     <w:sectPr>

--- a/GettingStarted.docx
+++ b/GettingStarted.docx
@@ -136,7 +136,9 @@
       </w:r>
       <w:r>
         <w:tab/>
-        <w:t>September 29, 2015</w:t>
+      </w:r>
+      <w:r>
+        <w:t>June 30, 2016</w:t>
       </w:r>
     </w:p>
     <w:p>
@@ -418,6 +420,12 @@
                 <w:b w:val="0"/>
               </w:rPr>
             </w:pPr>
+            <w:r>
+              <w:rPr>
+                <w:b w:val="0"/>
+              </w:rPr>
+              <w:t>06/30/15</w:t>
+            </w:r>
           </w:p>
         </w:tc>
         <w:tc>
@@ -428,6 +436,9 @@
             <w:pPr>
               <w:cnfStyle w:val="000000000000" w:firstRow="0" w:lastRow="0" w:firstColumn="0" w:lastColumn="0" w:oddVBand="0" w:evenVBand="0" w:oddHBand="0" w:evenHBand="0" w:firstRowFirstColumn="0" w:firstRowLastColumn="0" w:lastRowFirstColumn="0" w:lastRowLastColumn="0"/>
             </w:pPr>
+            <w:r>
+              <w:t>Kristen Jordan</w:t>
+            </w:r>
           </w:p>
         </w:tc>
         <w:tc>
@@ -438,6 +449,9 @@
             <w:pPr>
               <w:cnfStyle w:val="000000000000" w:firstRow="0" w:lastRow="0" w:firstColumn="0" w:lastColumn="0" w:oddVBand="0" w:evenVBand="0" w:oddHBand="0" w:evenHBand="0" w:firstRowFirstColumn="0" w:firstRowLastColumn="0" w:lastRowFirstColumn="0" w:lastRowLastColumn="0"/>
             </w:pPr>
+            <w:r>
+              <w:t>Clarified ArcGIS release version</w:t>
+            </w:r>
           </w:p>
         </w:tc>
         <w:tc>
@@ -448,6 +462,9 @@
             <w:pPr>
               <w:cnfStyle w:val="000000000000" w:firstRow="0" w:lastRow="0" w:firstColumn="0" w:lastColumn="0" w:oddVBand="0" w:evenVBand="0" w:oddHBand="0" w:evenHBand="0" w:firstRowFirstColumn="0" w:firstRowLastColumn="0" w:lastRowFirstColumn="0" w:lastRowLastColumn="0"/>
             </w:pPr>
+            <w:r>
+              <w:t>Tool works in 10.3 and higher</w:t>
+            </w:r>
           </w:p>
         </w:tc>
       </w:tr>
@@ -783,7 +800,7 @@
           <w:sz w:val="22"/>
           <w:szCs w:val="22"/>
         </w:rPr>
-        <w:t>Conversion Tools</w:t>
+        <w:t>Comparison Tools</w:t>
       </w:r>
     </w:p>
     <w:p>
@@ -803,7 +820,7 @@
           <w:sz w:val="22"/>
           <w:szCs w:val="22"/>
         </w:rPr>
-        <w:t>Enhancement Tools</w:t>
+        <w:t>Conversion Tools</w:t>
       </w:r>
     </w:p>
     <w:p>
@@ -823,14 +840,7 @@
           <w:sz w:val="22"/>
           <w:szCs w:val="22"/>
         </w:rPr>
-        <w:t>Metadata Tools</w:t>
-      </w:r>
-      <w:r>
-        <w:rPr>
-          <w:sz w:val="22"/>
-          <w:szCs w:val="22"/>
-        </w:rPr>
-        <w:t xml:space="preserve"> (v1.0 ONLY)</w:t>
+        <w:t>Enhancement Tools</w:t>
       </w:r>
     </w:p>
     <w:p>
@@ -850,7 +860,14 @@
           <w:sz w:val="22"/>
           <w:szCs w:val="22"/>
         </w:rPr>
-        <w:t>Submission Tools</w:t>
+        <w:t>Metadata Tools</w:t>
+      </w:r>
+      <w:r>
+        <w:rPr>
+          <w:sz w:val="22"/>
+          <w:szCs w:val="22"/>
+        </w:rPr>
+        <w:t xml:space="preserve"> (v1.0 ONLY)</w:t>
       </w:r>
     </w:p>
     <w:p>
@@ -870,7 +887,43 @@
           <w:sz w:val="22"/>
           <w:szCs w:val="22"/>
         </w:rPr>
+        <w:t>Submission Tools</w:t>
+      </w:r>
+    </w:p>
+    <w:p>
+      <w:pPr>
+        <w:pStyle w:val="CommentText"/>
+        <w:numPr>
+          <w:ilvl w:val="0"/>
+          <w:numId w:val="6"/>
+        </w:numPr>
+        <w:rPr>
+          <w:sz w:val="22"/>
+          <w:szCs w:val="22"/>
+        </w:rPr>
+      </w:pPr>
+      <w:r>
+        <w:rPr>
+          <w:sz w:val="22"/>
+          <w:szCs w:val="22"/>
+        </w:rPr>
         <w:t>Validation Tools</w:t>
+      </w:r>
+    </w:p>
+    <w:p>
+      <w:pPr>
+        <w:pStyle w:val="CommentText"/>
+        <w:rPr>
+          <w:sz w:val="22"/>
+          <w:szCs w:val="22"/>
+        </w:rPr>
+      </w:pPr>
+      <w:r>
+        <w:rPr>
+          <w:sz w:val="22"/>
+          <w:szCs w:val="22"/>
+        </w:rPr>
+        <w:t>The Kansas NG911 Toolbox is compatible with ArcGIS Desktop versions 10.3 and higher.</w:t>
       </w:r>
     </w:p>
     <w:p>
@@ -1081,6 +1134,7 @@
     </w:p>
     <w:p>
       <w:r>
+        <w:lastRenderedPageBreak/>
         <w:t>The</w:t>
       </w:r>
       <w:r>
@@ -1119,19 +1173,6 @@
       <w:r>
         <w:t xml:space="preserve">All checks should be run on data at least once before submission.  Some checks are optional to allow the user to run an entire or partial check on a second pass.  </w:t>
       </w:r>
-      <w:r>
-        <w:t xml:space="preserve">If you are </w:t>
-      </w:r>
-      <w:r>
-        <w:t xml:space="preserve">still </w:t>
-      </w:r>
-      <w:r>
-        <w:lastRenderedPageBreak/>
-        <w:t>using the NG911 Template 1.0, be sure to check the appropriate box on all the tools</w:t>
-      </w:r>
-      <w:r>
-        <w:t xml:space="preserve"> and consider upgrading to v1.1 with your next submission.</w:t>
-      </w:r>
     </w:p>
     <w:p>
       <w:pPr>
@@ -1355,6 +1396,30 @@
     <w:p>
       <w:r>
         <w:t>The adjustment tools are designed to quickly edit various data issues to prepare data for submission.</w:t>
+      </w:r>
+    </w:p>
+    <w:p>
+      <w:pPr>
+        <w:pStyle w:val="Heading1"/>
+        <w:rPr>
+          <w:b w:val="0"/>
+        </w:rPr>
+      </w:pPr>
+      <w:r>
+        <w:rPr>
+          <w:b w:val="0"/>
+        </w:rPr>
+        <w:t>Comparison Tools</w:t>
+      </w:r>
+    </w:p>
+    <w:p>
+      <w:r>
+        <w:t>The comparison tools generate a report detailed the differences between either two similar NG911 feature classes (address points and address points) or</w:t>
+      </w:r>
+      <w:bookmarkStart w:id="0" w:name="_GoBack"/>
+      <w:bookmarkEnd w:id="0"/>
+      <w:r>
+        <w:t xml:space="preserve"> two NG911 geodatabases. The comparison tools are intended for PSAPs to see data differences between their own data from different time snapshots.</w:t>
       </w:r>
     </w:p>
     <w:p>
@@ -1410,6 +1475,7 @@
         </w:numPr>
       </w:pPr>
       <w:r>
+        <w:lastRenderedPageBreak/>
         <w:t xml:space="preserve">Conversion Tools: </w:t>
       </w:r>
     </w:p>
@@ -1482,7 +1548,6 @@
         </w:numPr>
       </w:pPr>
       <w:r>
-        <w:lastRenderedPageBreak/>
         <w:t>Calculate Label: Calculates the “label” field in your address point file or road centerline file. It can either recalculate the whole layer or just update records you’ve recently added that are blank.</w:t>
       </w:r>
     </w:p>
@@ -1563,8 +1628,6 @@
       <w:r>
         <w:t>Enhancement Tools:</w:t>
       </w:r>
-      <w:bookmarkStart w:id="0" w:name="_GoBack"/>
-      <w:bookmarkEnd w:id="0"/>
     </w:p>
     <w:p>
       <w:pPr>

--- a/GettingStarted.docx
+++ b/GettingStarted.docx
@@ -424,7 +424,7 @@
               <w:rPr>
                 <w:b w:val="0"/>
               </w:rPr>
-              <w:t>06/30/15</w:t>
+              <w:t>06/30/16</w:t>
             </w:r>
           </w:p>
         </w:tc>
@@ -439,6 +439,11 @@
             <w:r>
               <w:t>Kristen Jordan</w:t>
             </w:r>
+            <w:r>
+              <w:t xml:space="preserve"> Koenig</w:t>
+            </w:r>
+            <w:bookmarkStart w:id="0" w:name="_GoBack"/>
+            <w:bookmarkEnd w:id="0"/>
           </w:p>
         </w:tc>
         <w:tc>
@@ -987,15 +992,7 @@
         <w:t xml:space="preserve">before data is submitted through the NG911 Portal.  </w:t>
       </w:r>
       <w:r>
-        <w:t xml:space="preserve">To run these tools, open the toolbox and toolset in </w:t>
-      </w:r>
-      <w:proofErr w:type="spellStart"/>
-      <w:r>
-        <w:t>ArcCatalog</w:t>
-      </w:r>
-      <w:proofErr w:type="spellEnd"/>
-      <w:r>
-        <w:t>, and</w:t>
+        <w:t>To run these tools, open the toolbox and toolset in ArcCatalog, and</w:t>
       </w:r>
       <w:r>
         <w:t>, at minimum,</w:t>
@@ -1234,25 +1231,21 @@
       <w:r>
         <w:t xml:space="preserve">. Several other tables and feature classes may get added to the geodatabase as well including </w:t>
       </w:r>
-      <w:proofErr w:type="spellStart"/>
       <w:r>
         <w:rPr>
           <w:i/>
         </w:rPr>
         <w:t>GeocodeTable</w:t>
       </w:r>
-      <w:proofErr w:type="spellEnd"/>
       <w:r>
         <w:t xml:space="preserve"> (addresses to be geocoded) and </w:t>
       </w:r>
-      <w:proofErr w:type="spellStart"/>
       <w:r>
         <w:rPr>
           <w:i/>
         </w:rPr>
         <w:t>gc_test</w:t>
       </w:r>
-      <w:proofErr w:type="spellEnd"/>
       <w:r>
         <w:t xml:space="preserve"> (results of the geocoding test). All these additional tables are not required for submission and can be deleted.</w:t>
       </w:r>
@@ -1274,23 +1267,7 @@
         <w:t xml:space="preserve">table </w:t>
       </w:r>
       <w:r>
-        <w:t xml:space="preserve">will have a </w:t>
-      </w:r>
-      <w:proofErr w:type="spellStart"/>
-      <w:r>
-        <w:t>FeatureID</w:t>
-      </w:r>
-      <w:proofErr w:type="spellEnd"/>
-      <w:r>
-        <w:t xml:space="preserve"> recorded. This ID number corresponds to the unique ID field (like </w:t>
-      </w:r>
-      <w:proofErr w:type="spellStart"/>
-      <w:r>
-        <w:t>SegID</w:t>
-      </w:r>
-      <w:proofErr w:type="spellEnd"/>
-      <w:r>
-        <w:t xml:space="preserve"> for roads) of a particular layer. Users can look up errors in multiple ways. One way is to bring the feature class and the </w:t>
+        <w:t xml:space="preserve">will have a FeatureID recorded. This ID number corresponds to the unique ID field (like SegID for roads) of a particular layer. Users can look up errors in multiple ways. One way is to bring the feature class and the </w:t>
       </w:r>
       <w:r>
         <w:rPr>
@@ -1299,15 +1276,7 @@
         <w:t>FieldValuesCheckResults</w:t>
       </w:r>
       <w:r>
-        <w:t xml:space="preserve"> table into ArcMap and to do a join between the feature class unique ID field and the </w:t>
-      </w:r>
-      <w:proofErr w:type="spellStart"/>
-      <w:r>
-        <w:t>FeatureID</w:t>
-      </w:r>
-      <w:proofErr w:type="spellEnd"/>
-      <w:r>
-        <w:t xml:space="preserve"> fi</w:t>
+        <w:t xml:space="preserve"> table into ArcMap and to do a join between the feature class unique ID field and the FeatureID fi</w:t>
       </w:r>
       <w:r>
         <w:t xml:space="preserve">eld in </w:t>
@@ -1333,50 +1302,55 @@
         <w:rPr>
           <w:b w:val="0"/>
         </w:rPr>
-        <w:t xml:space="preserve">Checking Data </w:t>
-      </w:r>
-      <w:proofErr w:type="gramStart"/>
-      <w:r>
+        <w:t>Checking Data After Edits</w:t>
+      </w:r>
+    </w:p>
+    <w:p>
+      <w:r>
+        <w:t xml:space="preserve">After editing any data, users can run whichever checks are needed to validate the data again. </w:t>
+      </w:r>
+      <w:r>
+        <w:t>To clear out any extra/old data in the Results table, use tool “6 Optional Clear Results Table”.</w:t>
+      </w:r>
+      <w:r>
+        <w:t xml:space="preserve"> The </w:t>
+      </w:r>
+      <w:r>
+        <w:t>validation tools</w:t>
+      </w:r>
+      <w:r>
+        <w:t xml:space="preserve"> skip data </w:t>
+      </w:r>
+      <w:r>
+        <w:t xml:space="preserve">marked as exceptions or that </w:t>
+      </w:r>
+      <w:r>
+        <w:t xml:space="preserve">shouldn’t be submitted, so please be sure to keep </w:t>
+      </w:r>
+      <w:r>
+        <w:t xml:space="preserve">the EXCEPTION and SUBMIT </w:t>
+      </w:r>
+      <w:r>
+        <w:t>attributes up to date.</w:t>
+      </w:r>
+    </w:p>
+    <w:p>
+      <w:pPr>
+        <w:pStyle w:val="Heading1"/>
         <w:rPr>
           <w:b w:val="0"/>
         </w:rPr>
-        <w:t>After</w:t>
-      </w:r>
-      <w:proofErr w:type="gramEnd"/>
+      </w:pPr>
       <w:r>
         <w:rPr>
           <w:b w:val="0"/>
         </w:rPr>
-        <w:t xml:space="preserve"> Edits</w:t>
-      </w:r>
-    </w:p>
-    <w:p>
-      <w:r>
-        <w:t xml:space="preserve">After editing any data, users can run whichever checks are needed to validate the data again. </w:t>
-      </w:r>
-      <w:r>
-        <w:t>To clear out any extra/old data in the Results table, use tool “6 Optional Clear Results Table”.</w:t>
-      </w:r>
-      <w:r>
-        <w:t xml:space="preserve"> The </w:t>
-      </w:r>
-      <w:r>
-        <w:t>validation tools</w:t>
-      </w:r>
-      <w:r>
-        <w:t xml:space="preserve"> skip data </w:t>
-      </w:r>
-      <w:r>
-        <w:t xml:space="preserve">marked as exceptions or that </w:t>
-      </w:r>
-      <w:r>
-        <w:t xml:space="preserve">shouldn’t be submitted, so please be sure to keep </w:t>
-      </w:r>
-      <w:r>
-        <w:t xml:space="preserve">the EXCEPTION and SUBMIT </w:t>
-      </w:r>
-      <w:r>
-        <w:t>attributes up to date.</w:t>
+        <w:t>Adjustment Tools</w:t>
+      </w:r>
+    </w:p>
+    <w:p>
+      <w:r>
+        <w:t>The adjustment tools are designed to quickly edit various data issues to prepare data for submission.</w:t>
       </w:r>
     </w:p>
     <w:p>
@@ -1390,36 +1364,12 @@
         <w:rPr>
           <w:b w:val="0"/>
         </w:rPr>
-        <w:t>Adjustment Tools</w:t>
-      </w:r>
-    </w:p>
-    <w:p>
-      <w:r>
-        <w:t>The adjustment tools are designed to quickly edit various data issues to prepare data for submission.</w:t>
-      </w:r>
-    </w:p>
-    <w:p>
-      <w:pPr>
-        <w:pStyle w:val="Heading1"/>
-        <w:rPr>
-          <w:b w:val="0"/>
-        </w:rPr>
-      </w:pPr>
-      <w:r>
-        <w:rPr>
-          <w:b w:val="0"/>
-        </w:rPr>
         <w:t>Comparison Tools</w:t>
       </w:r>
     </w:p>
     <w:p>
       <w:r>
-        <w:t>The comparison tools generate a report detailed the differences between either two similar NG911 feature classes (address points and address points) or</w:t>
-      </w:r>
-      <w:bookmarkStart w:id="0" w:name="_GoBack"/>
-      <w:bookmarkEnd w:id="0"/>
-      <w:r>
-        <w:t xml:space="preserve"> two NG911 geodatabases. The comparison tools are intended for PSAPs to see data differences between their own data from different time snapshots.</w:t>
+        <w:t>The comparison tools generate a report detailed the differences between either two similar NG911 feature classes (address points and address points) or two NG911 geodatabases. The comparison tools are intended for PSAPs to see data differences between their own data from different time snapshots.</w:t>
       </w:r>
     </w:p>
     <w:p>
@@ -1475,7 +1425,6 @@
         </w:numPr>
       </w:pPr>
       <w:r>
-        <w:lastRenderedPageBreak/>
         <w:t xml:space="preserve">Conversion Tools: </w:t>
       </w:r>
     </w:p>
@@ -1488,6 +1437,7 @@
         </w:numPr>
       </w:pPr>
       <w:r>
+        <w:lastRenderedPageBreak/>
         <w:t>GDB to Shapefiles: Exports your entire NG911 data into shapefiles &amp; DBFs</w:t>
       </w:r>
     </w:p>
@@ -1536,7 +1486,7 @@
         </w:numPr>
       </w:pPr>
       <w:r>
-        <w:t>Assign Unique Identifier: Auto-generates a unique ID for your data</w:t>
+        <w:t>Add KSPID: If your PSAP/county has GIS parcels, this tool will automatically determine, calculate and import the KSPID into the address points. The tool can use 16 or 19 digit PIDs, and the 19 digit version will be added to the address points.</w:t>
       </w:r>
     </w:p>
     <w:p>
@@ -1548,7 +1498,7 @@
         </w:numPr>
       </w:pPr>
       <w:r>
-        <w:t>Calculate Label: Calculates the “label” field in your address point file or road centerline file. It can either recalculate the whole layer or just update records you’ve recently added that are blank.</w:t>
+        <w:t>Assign Unique Identifier: Auto-generates a unique ID for your data</w:t>
       </w:r>
     </w:p>
     <w:p>
@@ -1560,18 +1510,22 @@
         </w:numPr>
       </w:pPr>
       <w:r>
+        <w:t>Calculate Label: Calculates the “label” field in your address point file or road centerline file. It can either recalculate the whole layer or just update records you’ve recently added that are blank.</w:t>
+      </w:r>
+    </w:p>
+    <w:p>
+      <w:pPr>
+        <w:pStyle w:val="ListParagraph"/>
+        <w:numPr>
+          <w:ilvl w:val="1"/>
+          <w:numId w:val="1"/>
+        </w:numPr>
+      </w:pPr>
+      <w:r>
         <w:t>US National Grid Calculator: Adds national grid coordinates to data</w:t>
       </w:r>
       <w:r>
-        <w:t xml:space="preserve"> as well as </w:t>
-      </w:r>
-      <w:proofErr w:type="spellStart"/>
-      <w:r>
-        <w:t>Lat</w:t>
-      </w:r>
-      <w:proofErr w:type="spellEnd"/>
-      <w:r>
-        <w:t>/Long coordinates if those are blank</w:t>
+        <w:t xml:space="preserve"> as well as Lat/Long coordinates if those are blank</w:t>
       </w:r>
     </w:p>
     <w:p>
@@ -1582,15 +1536,7 @@
         <w:t>perform some additional data validation checks</w:t>
       </w:r>
       <w:r>
-        <w:t xml:space="preserve">, we’ve got plenty of tools to assist any Type </w:t>
-      </w:r>
-      <w:proofErr w:type="gramStart"/>
-      <w:r>
-        <w:t>A</w:t>
-      </w:r>
-      <w:proofErr w:type="gramEnd"/>
-      <w:r>
-        <w:t xml:space="preserve"> personalities in their journey for spotless data. </w:t>
+        <w:t xml:space="preserve">, we’ve got plenty of tools to assist any Type A personalities in their journey for spotless data. </w:t>
       </w:r>
       <w:r>
         <w:t xml:space="preserve">Results will be added to the </w:t>
@@ -1662,7 +1608,7 @@
         </w:numPr>
       </w:pPr>
       <w:r>
-        <w:t>Find Address Range Overlaps: Finds areas where address ranges overlaps. Overlapping address ranges can negatively affect geocoding accuracy.</w:t>
+        <w:t>Create Road Alias Records: Creates road alias records for all roads of a certain name.</w:t>
       </w:r>
     </w:p>
     <w:p>
@@ -1674,6 +1620,30 @@
         </w:numPr>
       </w:pPr>
       <w:r>
+        <w:t>Find Address Range Overlaps: Finds areas where address ranges overlaps. Overlapping address ranges can negatively affect geocoding accuracy.</w:t>
+      </w:r>
+    </w:p>
+    <w:p>
+      <w:pPr>
+        <w:pStyle w:val="ListParagraph"/>
+        <w:numPr>
+          <w:ilvl w:val="1"/>
+          <w:numId w:val="2"/>
+        </w:numPr>
+      </w:pPr>
+      <w:r>
+        <w:t>Geocode Address Points: This tool will geocode the address points against a locator created with the road centerline. The locator will sit outside the NG911 geodatabase.</w:t>
+      </w:r>
+    </w:p>
+    <w:p>
+      <w:pPr>
+        <w:pStyle w:val="ListParagraph"/>
+        <w:numPr>
+          <w:ilvl w:val="1"/>
+          <w:numId w:val="2"/>
+        </w:numPr>
+      </w:pPr>
+      <w:r>
         <w:t>Verify Road Alias: Verifies road alias names against the approved highway name list.</w:t>
       </w:r>
     </w:p>
@@ -1711,13 +1681,14 @@
       </w:r>
     </w:p>
     <w:p>
-      <w:proofErr w:type="gramStart"/>
-      <w:r>
-        <w:t>Questions?</w:t>
-      </w:r>
-      <w:proofErr w:type="gramEnd"/>
-      <w:r>
-        <w:t xml:space="preserve"> Please email Kristen Jordan-Koenig at kristen@kgs.ku.edu</w:t>
+      <w:r>
+        <w:t>Questio</w:t>
+      </w:r>
+      <w:r>
+        <w:t xml:space="preserve">ns? Please email Kristen Jordan </w:t>
+      </w:r>
+      <w:r>
+        <w:t>Koenig at kristen@kgs.ku.edu</w:t>
       </w:r>
     </w:p>
     <w:sectPr>

--- a/GettingStarted.docx
+++ b/GettingStarted.docx
@@ -442,8 +442,6 @@
             <w:r>
               <w:t xml:space="preserve"> Koenig</w:t>
             </w:r>
-            <w:bookmarkStart w:id="0" w:name="_GoBack"/>
-            <w:bookmarkEnd w:id="0"/>
           </w:p>
         </w:tc>
         <w:tc>
@@ -469,6 +467,66 @@
             </w:pPr>
             <w:r>
               <w:t>Tool works in 10.3 and higher</w:t>
+            </w:r>
+          </w:p>
+        </w:tc>
+      </w:tr>
+      <w:tr>
+        <w:tc>
+          <w:tcPr>
+            <w:cnfStyle w:val="001000000000" w:firstRow="0" w:lastRow="0" w:firstColumn="1" w:lastColumn="0" w:oddVBand="0" w:evenVBand="0" w:oddHBand="0" w:evenHBand="0" w:firstRowFirstColumn="0" w:firstRowLastColumn="0" w:lastRowFirstColumn="0" w:lastRowLastColumn="0"/>
+            <w:tcW w:w="1075" w:type="dxa"/>
+          </w:tcPr>
+          <w:p>
+            <w:pPr>
+              <w:rPr>
+                <w:b w:val="0"/>
+              </w:rPr>
+            </w:pPr>
+            <w:r>
+              <w:rPr>
+                <w:b w:val="0"/>
+              </w:rPr>
+              <w:t>08/07/20</w:t>
+            </w:r>
+          </w:p>
+        </w:tc>
+        <w:tc>
+          <w:tcPr>
+            <w:tcW w:w="1620" w:type="dxa"/>
+          </w:tcPr>
+          <w:p>
+            <w:pPr>
+              <w:cnfStyle w:val="000000000000" w:firstRow="0" w:lastRow="0" w:firstColumn="0" w:lastColumn="0" w:oddVBand="0" w:evenVBand="0" w:oddHBand="0" w:evenHBand="0" w:firstRowFirstColumn="0" w:firstRowLastColumn="0" w:lastRowFirstColumn="0" w:lastRowLastColumn="0"/>
+            </w:pPr>
+            <w:r>
+              <w:t>Kristen Jordan Koenig</w:t>
+            </w:r>
+          </w:p>
+        </w:tc>
+        <w:tc>
+          <w:tcPr>
+            <w:tcW w:w="3327" w:type="dxa"/>
+          </w:tcPr>
+          <w:p>
+            <w:pPr>
+              <w:cnfStyle w:val="000000000000" w:firstRow="0" w:lastRow="0" w:firstColumn="0" w:lastColumn="0" w:oddVBand="0" w:evenVBand="0" w:oddHBand="0" w:evenHBand="0" w:firstRowFirstColumn="0" w:firstRowLastColumn="0" w:lastRowFirstColumn="0" w:lastRowLastColumn="0"/>
+            </w:pPr>
+            <w:r>
+              <w:t>Clarified ArcGIS release version</w:t>
+            </w:r>
+          </w:p>
+        </w:tc>
+        <w:tc>
+          <w:tcPr>
+            <w:tcW w:w="3328" w:type="dxa"/>
+          </w:tcPr>
+          <w:p>
+            <w:pPr>
+              <w:cnfStyle w:val="000000000000" w:firstRow="0" w:lastRow="0" w:firstColumn="0" w:lastColumn="0" w:oddVBand="0" w:evenVBand="0" w:oddHBand="0" w:evenHBand="0" w:firstRowFirstColumn="0" w:firstRowLastColumn="0" w:lastRowFirstColumn="0" w:lastRowLastColumn="0"/>
+            </w:pPr>
+            <w:r>
+              <w:t>Tool works in 10.3 and higher and ArcGIS Pro</w:t>
             </w:r>
           </w:p>
         </w:tc>
@@ -608,51 +666,6 @@
           </w:p>
         </w:tc>
       </w:tr>
-      <w:tr>
-        <w:tc>
-          <w:tcPr>
-            <w:cnfStyle w:val="001000000000" w:firstRow="0" w:lastRow="0" w:firstColumn="1" w:lastColumn="0" w:oddVBand="0" w:evenVBand="0" w:oddHBand="0" w:evenHBand="0" w:firstRowFirstColumn="0" w:firstRowLastColumn="0" w:lastRowFirstColumn="0" w:lastRowLastColumn="0"/>
-            <w:tcW w:w="1075" w:type="dxa"/>
-          </w:tcPr>
-          <w:p>
-            <w:pPr>
-              <w:rPr>
-                <w:b w:val="0"/>
-              </w:rPr>
-            </w:pPr>
-          </w:p>
-        </w:tc>
-        <w:tc>
-          <w:tcPr>
-            <w:tcW w:w="1620" w:type="dxa"/>
-          </w:tcPr>
-          <w:p>
-            <w:pPr>
-              <w:cnfStyle w:val="000000000000" w:firstRow="0" w:lastRow="0" w:firstColumn="0" w:lastColumn="0" w:oddVBand="0" w:evenVBand="0" w:oddHBand="0" w:evenHBand="0" w:firstRowFirstColumn="0" w:firstRowLastColumn="0" w:lastRowFirstColumn="0" w:lastRowLastColumn="0"/>
-            </w:pPr>
-          </w:p>
-        </w:tc>
-        <w:tc>
-          <w:tcPr>
-            <w:tcW w:w="3327" w:type="dxa"/>
-          </w:tcPr>
-          <w:p>
-            <w:pPr>
-              <w:cnfStyle w:val="000000000000" w:firstRow="0" w:lastRow="0" w:firstColumn="0" w:lastColumn="0" w:oddVBand="0" w:evenVBand="0" w:oddHBand="0" w:evenHBand="0" w:firstRowFirstColumn="0" w:firstRowLastColumn="0" w:lastRowFirstColumn="0" w:lastRowLastColumn="0"/>
-            </w:pPr>
-          </w:p>
-        </w:tc>
-        <w:tc>
-          <w:tcPr>
-            <w:tcW w:w="3328" w:type="dxa"/>
-          </w:tcPr>
-          <w:p>
-            <w:pPr>
-              <w:cnfStyle w:val="000000000000" w:firstRow="0" w:lastRow="0" w:firstColumn="0" w:lastColumn="0" w:oddVBand="0" w:evenVBand="0" w:oddHBand="0" w:evenHBand="0" w:firstRowFirstColumn="0" w:firstRowLastColumn="0" w:lastRowFirstColumn="0" w:lastRowLastColumn="0"/>
-            </w:pPr>
-          </w:p>
-        </w:tc>
-      </w:tr>
     </w:tbl>
     <w:p>
       <w:pPr>
@@ -928,7 +941,37 @@
           <w:sz w:val="22"/>
           <w:szCs w:val="22"/>
         </w:rPr>
-        <w:t>The Kansas NG911 Toolbox is compatible with ArcGIS Desktop versions 10.3 and higher.</w:t>
+        <w:t>The Kansas NG911 Toolbox is compatible w</w:t>
+      </w:r>
+      <w:r>
+        <w:rPr>
+          <w:sz w:val="22"/>
+          <w:szCs w:val="22"/>
+        </w:rPr>
+        <w:t>ith ArcGIS Desktop versions 10.3</w:t>
+      </w:r>
+      <w:bookmarkStart w:id="0" w:name="_GoBack"/>
+      <w:bookmarkEnd w:id="0"/>
+      <w:r>
+        <w:rPr>
+          <w:sz w:val="22"/>
+          <w:szCs w:val="22"/>
+        </w:rPr>
+        <w:t xml:space="preserve"> and higher</w:t>
+      </w:r>
+      <w:r>
+        <w:rPr>
+          <w:sz w:val="22"/>
+          <w:szCs w:val="22"/>
+        </w:rPr>
+        <w:t xml:space="preserve"> and ArcGIS Pro</w:t>
+      </w:r>
+      <w:r>
+        <w:rPr>
+          <w:sz w:val="22"/>
+          <w:szCs w:val="22"/>
+        </w:rPr>
+        <w:t>.</w:t>
       </w:r>
     </w:p>
     <w:p>
@@ -992,7 +1035,13 @@
         <w:t xml:space="preserve">before data is submitted through the NG911 Portal.  </w:t>
       </w:r>
       <w:r>
-        <w:t>To run these tools, open the toolbox and toolset in ArcCatalog, and</w:t>
+        <w:t>To run these tools, open the toolbox and toolset in ArcCatalog</w:t>
+      </w:r>
+      <w:r>
+        <w:t xml:space="preserve"> or ArcGIS Pro</w:t>
+      </w:r>
+      <w:r>
+        <w:t>, and</w:t>
       </w:r>
       <w:r>
         <w:t>, at minimum,</w:t>
@@ -1231,21 +1280,25 @@
       <w:r>
         <w:t xml:space="preserve">. Several other tables and feature classes may get added to the geodatabase as well including </w:t>
       </w:r>
+      <w:proofErr w:type="spellStart"/>
       <w:r>
         <w:rPr>
           <w:i/>
         </w:rPr>
         <w:t>GeocodeTable</w:t>
       </w:r>
+      <w:proofErr w:type="spellEnd"/>
       <w:r>
         <w:t xml:space="preserve"> (addresses to be geocoded) and </w:t>
       </w:r>
+      <w:proofErr w:type="spellStart"/>
       <w:r>
         <w:rPr>
           <w:i/>
         </w:rPr>
         <w:t>gc_test</w:t>
       </w:r>
+      <w:proofErr w:type="spellEnd"/>
       <w:r>
         <w:t xml:space="preserve"> (results of the geocoding test). All these additional tables are not required for submission and can be deleted.</w:t>
       </w:r>
@@ -1267,7 +1320,23 @@
         <w:t xml:space="preserve">table </w:t>
       </w:r>
       <w:r>
-        <w:t xml:space="preserve">will have a FeatureID recorded. This ID number corresponds to the unique ID field (like SegID for roads) of a particular layer. Users can look up errors in multiple ways. One way is to bring the feature class and the </w:t>
+        <w:t xml:space="preserve">will have a </w:t>
+      </w:r>
+      <w:proofErr w:type="spellStart"/>
+      <w:r>
+        <w:t>FeatureID</w:t>
+      </w:r>
+      <w:proofErr w:type="spellEnd"/>
+      <w:r>
+        <w:t xml:space="preserve"> recorded. This ID number corresponds to the unique ID field (like </w:t>
+      </w:r>
+      <w:proofErr w:type="spellStart"/>
+      <w:r>
+        <w:t>SegID</w:t>
+      </w:r>
+      <w:proofErr w:type="spellEnd"/>
+      <w:r>
+        <w:t xml:space="preserve"> for roads) of a particular layer. Users can look up errors in multiple ways. One way is to bring the feature class and the </w:t>
       </w:r>
       <w:r>
         <w:rPr>
@@ -1276,7 +1345,21 @@
         <w:t>FieldValuesCheckResults</w:t>
       </w:r>
       <w:r>
-        <w:t xml:space="preserve"> table into ArcMap and to do a join between the feature class unique ID field and the FeatureID fi</w:t>
+        <w:t xml:space="preserve"> table into ArcMap</w:t>
+      </w:r>
+      <w:r>
+        <w:t xml:space="preserve"> or ArcGIS Pro</w:t>
+      </w:r>
+      <w:r>
+        <w:t xml:space="preserve"> and to do a join between the feature class unique ID field and the </w:t>
+      </w:r>
+      <w:proofErr w:type="spellStart"/>
+      <w:r>
+        <w:t>FeatureID</w:t>
+      </w:r>
+      <w:proofErr w:type="spellEnd"/>
+      <w:r>
+        <w:t xml:space="preserve"> fi</w:t>
       </w:r>
       <w:r>
         <w:t xml:space="preserve">eld in </w:t>
@@ -1302,7 +1385,21 @@
         <w:rPr>
           <w:b w:val="0"/>
         </w:rPr>
-        <w:t>Checking Data After Edits</w:t>
+        <w:t xml:space="preserve">Checking Data </w:t>
+      </w:r>
+      <w:proofErr w:type="gramStart"/>
+      <w:r>
+        <w:rPr>
+          <w:b w:val="0"/>
+        </w:rPr>
+        <w:t>After</w:t>
+      </w:r>
+      <w:proofErr w:type="gramEnd"/>
+      <w:r>
+        <w:rPr>
+          <w:b w:val="0"/>
+        </w:rPr>
+        <w:t xml:space="preserve"> Edits</w:t>
       </w:r>
     </w:p>
     <w:p>
@@ -1425,6 +1522,7 @@
         </w:numPr>
       </w:pPr>
       <w:r>
+        <w:lastRenderedPageBreak/>
         <w:t xml:space="preserve">Conversion Tools: </w:t>
       </w:r>
     </w:p>
@@ -1437,7 +1535,6 @@
         </w:numPr>
       </w:pPr>
       <w:r>
-        <w:lastRenderedPageBreak/>
         <w:t>GDB to Shapefiles: Exports your entire NG911 data into shapefiles &amp; DBFs</w:t>
       </w:r>
     </w:p>
@@ -1486,7 +1583,15 @@
         </w:numPr>
       </w:pPr>
       <w:r>
-        <w:t>Add KSPID: If your PSAP/county has GIS parcels, this tool will automatically determine, calculate and import the KSPID into the address points. The tool can use 16 or 19 digit PIDs, and the 19 digit version will be added to the address points.</w:t>
+        <w:t xml:space="preserve">Add KSPID: If your PSAP/county has GIS parcels, this tool will automatically determine, calculate and import the KSPID into the address points. The tool can use 16 or 19 digit </w:t>
+      </w:r>
+      <w:proofErr w:type="gramStart"/>
+      <w:r>
+        <w:t>PIDs,</w:t>
+      </w:r>
+      <w:proofErr w:type="gramEnd"/>
+      <w:r>
+        <w:t xml:space="preserve"> and the 19 digit version will be added to the address points.</w:t>
       </w:r>
     </w:p>
     <w:p>
@@ -1525,7 +1630,15 @@
         <w:t>US National Grid Calculator: Adds national grid coordinates to data</w:t>
       </w:r>
       <w:r>
-        <w:t xml:space="preserve"> as well as Lat/Long coordinates if those are blank</w:t>
+        <w:t xml:space="preserve"> as well as </w:t>
+      </w:r>
+      <w:proofErr w:type="spellStart"/>
+      <w:r>
+        <w:t>Lat</w:t>
+      </w:r>
+      <w:proofErr w:type="spellEnd"/>
+      <w:r>
+        <w:t>/Long coordinates if those are blank</w:t>
       </w:r>
     </w:p>
     <w:p>
@@ -1536,7 +1649,15 @@
         <w:t>perform some additional data validation checks</w:t>
       </w:r>
       <w:r>
-        <w:t xml:space="preserve">, we’ve got plenty of tools to assist any Type A personalities in their journey for spotless data. </w:t>
+        <w:t xml:space="preserve">, we’ve got plenty of tools to assist any Type </w:t>
+      </w:r>
+      <w:proofErr w:type="gramStart"/>
+      <w:r>
+        <w:t>A</w:t>
+      </w:r>
+      <w:proofErr w:type="gramEnd"/>
+      <w:r>
+        <w:t xml:space="preserve"> personalities in their journey for spotless data. </w:t>
       </w:r>
       <w:r>
         <w:t xml:space="preserve">Results will be added to the </w:t>
@@ -1632,7 +1753,15 @@
         </w:numPr>
       </w:pPr>
       <w:r>
-        <w:t>Geocode Address Points: This tool will geocode the address points against a locator created with the road centerline. The locator will sit outside the NG911 geodatabase.</w:t>
+        <w:t xml:space="preserve">Geocode Address Points: </w:t>
+      </w:r>
+      <w:proofErr w:type="gramStart"/>
+      <w:r>
+        <w:t>This tool will</w:t>
+      </w:r>
+      <w:proofErr w:type="gramEnd"/>
+      <w:r>
+        <w:t xml:space="preserve"> geocode the address points against a locator created with the road centerline. The locator will sit outside the NG911 geodatabase.</w:t>
       </w:r>
     </w:p>
     <w:p>
@@ -1674,18 +1803,22 @@
         <w:t>Double check that all road centerline topology errors are noted as exceptions. Note: this tool will not work on NG911 1.0 template geodatabases.</w:t>
       </w:r>
     </w:p>
-    <w:p/>
     <w:p>
       <w:r>
         <w:t>Additional documentation for each toolset can be found in the “Docs” folder.</w:t>
       </w:r>
     </w:p>
     <w:p>
+      <w:proofErr w:type="gramStart"/>
       <w:r>
         <w:t>Questio</w:t>
       </w:r>
       <w:r>
-        <w:t xml:space="preserve">ns? Please email Kristen Jordan </w:t>
+        <w:t>ns?</w:t>
+      </w:r>
+      <w:proofErr w:type="gramEnd"/>
+      <w:r>
+        <w:t xml:space="preserve"> Please email Kristen Jordan </w:t>
       </w:r>
       <w:r>
         <w:t>Koenig at kristen@kgs.ku.edu</w:t>

--- a/GettingStarted.docx
+++ b/GettingStarted.docx
@@ -543,6 +543,12 @@
                 <w:b w:val="0"/>
               </w:rPr>
             </w:pPr>
+            <w:r>
+              <w:rPr>
+                <w:b w:val="0"/>
+              </w:rPr>
+              <w:t>5/26/21</w:t>
+            </w:r>
           </w:p>
         </w:tc>
         <w:tc>
@@ -553,6 +559,9 @@
             <w:pPr>
               <w:cnfStyle w:val="000000000000" w:firstRow="0" w:lastRow="0" w:firstColumn="0" w:lastColumn="0" w:oddVBand="0" w:evenVBand="0" w:oddHBand="0" w:evenHBand="0" w:firstRowFirstColumn="0" w:firstRowLastColumn="0" w:lastRowFirstColumn="0" w:lastRowLastColumn="0"/>
             </w:pPr>
+            <w:r>
+              <w:t>Kristen Jordan Koenig</w:t>
+            </w:r>
           </w:p>
         </w:tc>
         <w:tc>
@@ -563,6 +572,14 @@
             <w:pPr>
               <w:cnfStyle w:val="000000000000" w:firstRow="0" w:lastRow="0" w:firstColumn="0" w:lastColumn="0" w:oddVBand="0" w:evenVBand="0" w:oddHBand="0" w:evenHBand="0" w:firstRowFirstColumn="0" w:firstRowLastColumn="0" w:lastRowFirstColumn="0" w:lastRowLastColumn="0"/>
             </w:pPr>
+            <w:r>
+              <w:t xml:space="preserve">Updated contact </w:t>
+            </w:r>
+            <w:bookmarkStart w:id="0" w:name="_GoBack"/>
+            <w:bookmarkEnd w:id="0"/>
+            <w:r>
+              <w:t>email address</w:t>
+            </w:r>
           </w:p>
         </w:tc>
         <w:tc>
@@ -573,6 +590,9 @@
             <w:pPr>
               <w:cnfStyle w:val="000000000000" w:firstRow="0" w:lastRow="0" w:firstColumn="0" w:lastColumn="0" w:oddVBand="0" w:evenVBand="0" w:oddHBand="0" w:evenHBand="0" w:firstRowFirstColumn="0" w:firstRowLastColumn="0" w:lastRowFirstColumn="0" w:lastRowLastColumn="0"/>
             </w:pPr>
+            <w:r>
+              <w:t>Updated email address</w:t>
+            </w:r>
           </w:p>
         </w:tc>
       </w:tr>
@@ -950,8 +970,6 @@
         </w:rPr>
         <w:t>ith ArcGIS Desktop versions 10.3</w:t>
       </w:r>
-      <w:bookmarkStart w:id="0" w:name="_GoBack"/>
-      <w:bookmarkEnd w:id="0"/>
       <w:r>
         <w:rPr>
           <w:sz w:val="22"/>
@@ -1280,25 +1298,21 @@
       <w:r>
         <w:t xml:space="preserve">. Several other tables and feature classes may get added to the geodatabase as well including </w:t>
       </w:r>
-      <w:proofErr w:type="spellStart"/>
       <w:r>
         <w:rPr>
           <w:i/>
         </w:rPr>
         <w:t>GeocodeTable</w:t>
       </w:r>
-      <w:proofErr w:type="spellEnd"/>
       <w:r>
         <w:t xml:space="preserve"> (addresses to be geocoded) and </w:t>
       </w:r>
-      <w:proofErr w:type="spellStart"/>
       <w:r>
         <w:rPr>
           <w:i/>
         </w:rPr>
         <w:t>gc_test</w:t>
       </w:r>
-      <w:proofErr w:type="spellEnd"/>
       <w:r>
         <w:t xml:space="preserve"> (results of the geocoding test). All these additional tables are not required for submission and can be deleted.</w:t>
       </w:r>
@@ -1320,23 +1334,7 @@
         <w:t xml:space="preserve">table </w:t>
       </w:r>
       <w:r>
-        <w:t xml:space="preserve">will have a </w:t>
-      </w:r>
-      <w:proofErr w:type="spellStart"/>
-      <w:r>
-        <w:t>FeatureID</w:t>
-      </w:r>
-      <w:proofErr w:type="spellEnd"/>
-      <w:r>
-        <w:t xml:space="preserve"> recorded. This ID number corresponds to the unique ID field (like </w:t>
-      </w:r>
-      <w:proofErr w:type="spellStart"/>
-      <w:r>
-        <w:t>SegID</w:t>
-      </w:r>
-      <w:proofErr w:type="spellEnd"/>
-      <w:r>
-        <w:t xml:space="preserve"> for roads) of a particular layer. Users can look up errors in multiple ways. One way is to bring the feature class and the </w:t>
+        <w:t xml:space="preserve">will have a FeatureID recorded. This ID number corresponds to the unique ID field (like SegID for roads) of a particular layer. Users can look up errors in multiple ways. One way is to bring the feature class and the </w:t>
       </w:r>
       <w:r>
         <w:rPr>
@@ -1351,15 +1349,7 @@
         <w:t xml:space="preserve"> or ArcGIS Pro</w:t>
       </w:r>
       <w:r>
-        <w:t xml:space="preserve"> and to do a join between the feature class unique ID field and the </w:t>
-      </w:r>
-      <w:proofErr w:type="spellStart"/>
-      <w:r>
-        <w:t>FeatureID</w:t>
-      </w:r>
-      <w:proofErr w:type="spellEnd"/>
-      <w:r>
-        <w:t xml:space="preserve"> fi</w:t>
+        <w:t xml:space="preserve"> and to do a join between the feature class unique ID field and the FeatureID fi</w:t>
       </w:r>
       <w:r>
         <w:t xml:space="preserve">eld in </w:t>
@@ -1385,21 +1375,7 @@
         <w:rPr>
           <w:b w:val="0"/>
         </w:rPr>
-        <w:t xml:space="preserve">Checking Data </w:t>
-      </w:r>
-      <w:proofErr w:type="gramStart"/>
-      <w:r>
-        <w:rPr>
-          <w:b w:val="0"/>
-        </w:rPr>
-        <w:t>After</w:t>
-      </w:r>
-      <w:proofErr w:type="gramEnd"/>
-      <w:r>
-        <w:rPr>
-          <w:b w:val="0"/>
-        </w:rPr>
-        <w:t xml:space="preserve"> Edits</w:t>
+        <w:t>Checking Data After Edits</w:t>
       </w:r>
     </w:p>
     <w:p>
@@ -1583,15 +1559,7 @@
         </w:numPr>
       </w:pPr>
       <w:r>
-        <w:t xml:space="preserve">Add KSPID: If your PSAP/county has GIS parcels, this tool will automatically determine, calculate and import the KSPID into the address points. The tool can use 16 or 19 digit </w:t>
-      </w:r>
-      <w:proofErr w:type="gramStart"/>
-      <w:r>
-        <w:t>PIDs,</w:t>
-      </w:r>
-      <w:proofErr w:type="gramEnd"/>
-      <w:r>
-        <w:t xml:space="preserve"> and the 19 digit version will be added to the address points.</w:t>
+        <w:t>Add KSPID: If your PSAP/county has GIS parcels, this tool will automatically determine, calculate and import the KSPID into the address points. The tool can use 16 or 19 digit PIDs, and the 19 digit version will be added to the address points.</w:t>
       </w:r>
     </w:p>
     <w:p>
@@ -1630,15 +1598,7 @@
         <w:t>US National Grid Calculator: Adds national grid coordinates to data</w:t>
       </w:r>
       <w:r>
-        <w:t xml:space="preserve"> as well as </w:t>
-      </w:r>
-      <w:proofErr w:type="spellStart"/>
-      <w:r>
-        <w:t>Lat</w:t>
-      </w:r>
-      <w:proofErr w:type="spellEnd"/>
-      <w:r>
-        <w:t>/Long coordinates if those are blank</w:t>
+        <w:t xml:space="preserve"> as well as Lat/Long coordinates if those are blank</w:t>
       </w:r>
     </w:p>
     <w:p>
@@ -1649,15 +1609,7 @@
         <w:t>perform some additional data validation checks</w:t>
       </w:r>
       <w:r>
-        <w:t xml:space="preserve">, we’ve got plenty of tools to assist any Type </w:t>
-      </w:r>
-      <w:proofErr w:type="gramStart"/>
-      <w:r>
-        <w:t>A</w:t>
-      </w:r>
-      <w:proofErr w:type="gramEnd"/>
-      <w:r>
-        <w:t xml:space="preserve"> personalities in their journey for spotless data. </w:t>
+        <w:t xml:space="preserve">, we’ve got plenty of tools to assist any Type A personalities in their journey for spotless data. </w:t>
       </w:r>
       <w:r>
         <w:t xml:space="preserve">Results will be added to the </w:t>
@@ -1753,15 +1705,7 @@
         </w:numPr>
       </w:pPr>
       <w:r>
-        <w:t xml:space="preserve">Geocode Address Points: </w:t>
-      </w:r>
-      <w:proofErr w:type="gramStart"/>
-      <w:r>
-        <w:t>This tool will</w:t>
-      </w:r>
-      <w:proofErr w:type="gramEnd"/>
-      <w:r>
-        <w:t xml:space="preserve"> geocode the address points against a locator created with the road centerline. The locator will sit outside the NG911 geodatabase.</w:t>
+        <w:t>Geocode Address Points: This tool will geocode the address points against a locator created with the road centerline. The locator will sit outside the NG911 geodatabase.</w:t>
       </w:r>
     </w:p>
     <w:p>
@@ -1809,19 +1753,20 @@
       </w:r>
     </w:p>
     <w:p>
-      <w:proofErr w:type="gramStart"/>
       <w:r>
         <w:t>Questio</w:t>
       </w:r>
       <w:r>
-        <w:t>ns?</w:t>
-      </w:r>
-      <w:proofErr w:type="gramEnd"/>
-      <w:r>
-        <w:t xml:space="preserve"> Please email Kristen Jordan </w:t>
-      </w:r>
-      <w:r>
-        <w:t>Koenig at kristen@kgs.ku.edu</w:t>
+        <w:t xml:space="preserve">ns? Please email Kristen Jordan </w:t>
+      </w:r>
+      <w:r>
+        <w:t>Koenig at kristen</w:t>
+      </w:r>
+      <w:r>
+        <w:t>.kgs@</w:t>
+      </w:r>
+      <w:r>
+        <w:t>ku.edu</w:t>
       </w:r>
     </w:p>
     <w:sectPr>
